--- a/OS_kursovaya_Mazhukin_bst2104.docx
+++ b/OS_kursovaya_Mazhukin_bst2104.docx
@@ -5177,13 +5177,19 @@
     </w:p>
     <w:p>
       <w:pPr>
-        <w:pBdr/>
-        <w:shd w:val="nil" w:color="auto"/>
-        <w:spacing/>
-        <w:ind/>
-        <w:rPr>
-          <w:sz w:val="24"/>
-          <w:szCs w:val="24"/>
+        <w:pStyle w:val="942"/>
+        <w:numPr>
+          <w:ilvl w:val="0"/>
+          <w:numId w:val="11"/>
+        </w:numPr>
+        <w:pBdr/>
+        <w:spacing w:after="0" w:line="360" w:lineRule="auto"/>
+        <w:ind w:hanging="357" w:left="1066"/>
+        <w:jc w:val="both"/>
+        <w:rPr>
+          <w:sz w:val="24"/>
+          <w:szCs w:val="24"/>
+          <w14:ligatures w14:val="none"/>
         </w:rPr>
       </w:pPr>
       <w:r>
@@ -5203,6 +5209,7 @@
         <w:rPr>
           <w:sz w:val="24"/>
           <w:szCs w:val="24"/>
+          <w14:ligatures w14:val="none"/>
         </w:rPr>
       </w:r>
     </w:p>
@@ -5328,27 +5335,39 @@
     <w:p>
       <w:pPr>
         <w:pBdr/>
-        <w:spacing w:after="0" w:line="360" w:lineRule="auto"/>
-        <w:ind w:right="0" w:firstLine="709" w:left="0"/>
-        <w:jc w:val="both"/>
-        <w:rPr>
-          <w:b w:val="0"/>
-          <w:bCs w:val="0"/>
-        </w:rPr>
-      </w:pPr>
-      <w:r>
-        <w:rPr>
-          <w:b w:val="0"/>
-          <w:bCs w:val="0"/>
-          <w:sz w:val="24"/>
-          <w:szCs w:val="24"/>
-        </w:rPr>
-        <w:t xml:space="preserve">ServerThread - это класс-поток, который расширяет функциональность базового класса Thread. Он служит для создания отдельного потока, в котором будет выполняться серверная логика.</w:t>
-      </w:r>
-      <w:r>
-        <w:rPr>
-          <w:b w:val="0"/>
-          <w:bCs w:val="0"/>
+        <w:shd w:val="nil"/>
+        <w:spacing/>
+        <w:ind w:right="0" w:firstLine="567" w:left="0"/>
+        <w:rPr>
+          <w:sz w:val="24"/>
+          <w:szCs w:val="24"/>
+          <w14:ligatures w14:val="none"/>
+        </w:rPr>
+      </w:pPr>
+      <w:r>
+        <w:rPr>
+          <w:sz w:val="24"/>
+          <w:szCs w:val="24"/>
+        </w:rPr>
+        <w:t xml:space="preserve">ServerThread </w:t>
+      </w:r>
+      <w:r>
+        <w:rPr>
+          <w:sz w:val="24"/>
+          <w:szCs w:val="24"/>
+          <w:highlight w:val="none"/>
+        </w:rPr>
+        <w:t xml:space="preserve">– </w:t>
+      </w:r>
+      <w:r>
+        <w:rPr>
+          <w:sz w:val="24"/>
+          <w:szCs w:val="24"/>
+        </w:rPr>
+        <w:t xml:space="preserve">это класс-поток, который расширяет функциональность базового класса Thread. Он служит для создания отдельного потока, в котором будет выполняться серверная логика.</w:t>
+      </w:r>
+      <w:r>
+        <w:rPr>
           <w:sz w:val="24"/>
           <w:szCs w:val="24"/>
         </w:rPr>
@@ -5357,27 +5376,40 @@
     <w:p>
       <w:pPr>
         <w:pBdr/>
-        <w:spacing w:after="0" w:line="360" w:lineRule="auto"/>
-        <w:ind w:right="0" w:firstLine="709" w:left="0"/>
-        <w:jc w:val="both"/>
-        <w:rPr>
-          <w:b w:val="0"/>
-          <w:bCs w:val="0"/>
-        </w:rPr>
-      </w:pPr>
-      <w:r>
-        <w:rPr>
-          <w:b w:val="0"/>
-          <w:bCs w:val="0"/>
-          <w:sz w:val="24"/>
-          <w:szCs w:val="24"/>
-        </w:rPr>
-        <w:t xml:space="preserve">__init__(self, window) - конструктор класса, принимающий окно (window) в качестве параметра.</w:t>
-      </w:r>
-      <w:r>
-        <w:rPr>
-          <w:b w:val="0"/>
-          <w:bCs w:val="0"/>
+        <w:shd w:val="nil"/>
+        <w:spacing/>
+        <w:ind w:right="0" w:firstLine="567" w:left="0"/>
+        <w:rPr>
+          <w:sz w:val="24"/>
+          <w:szCs w:val="24"/>
+          <w14:ligatures w14:val="none"/>
+        </w:rPr>
+      </w:pPr>
+      <w:r>
+        <w:rPr>
+          <w:sz w:val="24"/>
+          <w:szCs w:val="24"/>
+        </w:rPr>
+        <w:t xml:space="preserve">__init__(self, window) </w:t>
+      </w:r>
+      <w:r>
+        <w:rPr>
+          <w:sz w:val="24"/>
+          <w:szCs w:val="24"/>
+          <w:highlight w:val="none"/>
+        </w:rPr>
+        <w:t xml:space="preserve">– </w:t>
+      </w:r>
+      <w:r/>
+      <w:r>
+        <w:rPr>
+          <w:sz w:val="24"/>
+          <w:szCs w:val="24"/>
+        </w:rPr>
+        <w:t xml:space="preserve"> конструктор класса, принимающий окно (window) в качестве параметра.</w:t>
+      </w:r>
+      <w:r>
+        <w:rPr>
           <w:sz w:val="24"/>
           <w:szCs w:val="24"/>
         </w:rPr>
@@ -5386,36 +5418,58 @@
     <w:p>
       <w:pPr>
         <w:pBdr/>
-        <w:spacing w:after="0" w:line="360" w:lineRule="auto"/>
-        <w:ind w:right="0" w:firstLine="709" w:left="0"/>
-        <w:jc w:val="both"/>
-        <w:rPr>
-          <w:b w:val="0"/>
-          <w:bCs w:val="0"/>
-        </w:rPr>
-      </w:pPr>
-      <w:r>
-        <w:rPr>
-          <w:b w:val="0"/>
-          <w:bCs w:val="0"/>
-          <w:sz w:val="24"/>
-          <w:szCs w:val="24"/>
-        </w:rPr>
-        <w:t xml:space="preserve">run(self) - метод запускается при вызове start() для потока. Внутри этого метода создается серверный сокет, привязывается к определенному хосту и порту (HOST и PORT), ожидает подключения клиентов и для каждого нового клиента запускает обработку подключения </w:t>
-      </w:r>
-      <w:r>
-        <w:rPr>
-          <w:b w:val="0"/>
-          <w:bCs w:val="0"/>
-          <w:sz w:val="24"/>
-          <w:szCs w:val="24"/>
-        </w:rPr>
-        <w:t xml:space="preserve">в новом потоке с помощью handle_connection.</w:t>
-      </w:r>
-      <w:r>
-        <w:rPr>
-          <w:b w:val="0"/>
-          <w:bCs w:val="0"/>
+        <w:shd w:val="nil"/>
+        <w:spacing/>
+        <w:ind w:right="0" w:firstLine="567" w:left="0"/>
+        <w:rPr>
+          <w:sz w:val="24"/>
+          <w:szCs w:val="24"/>
+          <w14:ligatures w14:val="none"/>
+        </w:rPr>
+      </w:pPr>
+      <w:r>
+        <w:rPr>
+          <w:sz w:val="24"/>
+          <w:szCs w:val="24"/>
+        </w:rPr>
+        <w:t xml:space="preserve">run() содержит основную логику сервера. </w:t>
+      </w:r>
+      <w:r>
+        <w:rPr>
+          <w:sz w:val="24"/>
+          <w:szCs w:val="24"/>
+        </w:rPr>
+        <w:t xml:space="preserve"> </w:t>
+      </w:r>
+      <w:r>
+        <w:rPr>
+          <w:sz w:val="24"/>
+          <w:szCs w:val="24"/>
+        </w:rPr>
+        <w:t xml:space="preserve">Устанавливается соединение через сокет, привязывается к определенному хосту и порту, </w:t>
+      </w:r>
+      <w:r>
+        <w:rPr>
+          <w:sz w:val="24"/>
+          <w:szCs w:val="24"/>
+        </w:rPr>
+        <w:t xml:space="preserve">ожидает подключения клиентов с помощью accept() и </w:t>
+      </w:r>
+      <w:r>
+        <w:rPr>
+          <w:sz w:val="24"/>
+          <w:szCs w:val="24"/>
+        </w:rPr>
+        <w:t xml:space="preserve">при каждом новом подключении создается экземпляр потока (Thread) для обработки этого подключения функцией handle_connection.</w:t>
+      </w:r>
+      <w:r>
+        <w:rPr>
+          <w:sz w:val="24"/>
+          <w:szCs w:val="24"/>
+        </w:rPr>
+      </w:r>
+      <w:r>
+        <w:rPr>
           <w:sz w:val="24"/>
           <w:szCs w:val="24"/>
         </w:rPr>
@@ -5424,44 +5478,82 @@
     <w:p>
       <w:pPr>
         <w:pBdr/>
-        <w:spacing w:after="0" w:line="360" w:lineRule="auto"/>
-        <w:ind w:right="0" w:firstLine="709" w:left="0"/>
-        <w:jc w:val="both"/>
-        <w:rPr>
-          <w:b w:val="0"/>
-          <w:bCs w:val="0"/>
-        </w:rPr>
-      </w:pPr>
-      <w:r>
-        <w:rPr>
-          <w:b w:val="0"/>
-          <w:bCs w:val="0"/>
-          <w:sz w:val="24"/>
-          <w:szCs w:val="24"/>
-        </w:rPr>
-        <w:t xml:space="preserve">run() содержит основную логику сервера - </w:t>
-      </w:r>
-      <w:r>
-        <w:rPr>
-          <w:b w:val="0"/>
-          <w:bCs w:val="0"/>
-          <w:sz w:val="24"/>
-          <w:szCs w:val="24"/>
-        </w:rPr>
-        <w:t xml:space="preserve">устанавливается соединение через сокет, привязывается к определенному хосту и порту.</w:t>
-      </w:r>
-      <w:r>
-        <w:rPr>
-          <w:b w:val="0"/>
-          <w:bCs w:val="0"/>
-          <w:sz w:val="24"/>
-          <w:szCs w:val="24"/>
-        </w:rPr>
-      </w:r>
-      <w:r>
-        <w:rPr>
-          <w:b w:val="0"/>
-          <w:bCs w:val="0"/>
+        <w:shd w:val="nil"/>
+        <w:spacing/>
+        <w:ind w:right="0" w:firstLine="567" w:left="0"/>
+        <w:rPr>
+          <w:sz w:val="24"/>
+          <w:szCs w:val="24"/>
+          <w:highlight w:val="none"/>
+          <w14:ligatures w14:val="none"/>
+        </w:rPr>
+      </w:pPr>
+      <w:r>
+        <w:rPr>
+          <w:sz w:val="24"/>
+          <w:szCs w:val="24"/>
+        </w:rPr>
+        <w:t xml:space="preserve">handle_connection(sock, addr, window) </w:t>
+      </w:r>
+      <w:r>
+        <w:rPr>
+          <w:sz w:val="24"/>
+          <w:szCs w:val="24"/>
+          <w:highlight w:val="none"/>
+        </w:rPr>
+        <w:t xml:space="preserve">– </w:t>
+      </w:r>
+      <w:r/>
+      <w:r>
+        <w:rPr>
+          <w:sz w:val="24"/>
+          <w:szCs w:val="24"/>
+        </w:rPr>
+        <w:t xml:space="preserve">это функция, обрабатывающая подключение клиента, </w:t>
+      </w:r>
+      <w:r>
+        <w:rPr>
+          <w:sz w:val="24"/>
+          <w:szCs w:val="24"/>
+        </w:rPr>
+        <w:t xml:space="preserve">sock - сокет, связанный с клиентом, </w:t>
+      </w:r>
+      <w:r>
+        <w:rPr>
+          <w:sz w:val="24"/>
+          <w:szCs w:val="24"/>
+        </w:rPr>
+        <w:t xml:space="preserve">addr - адрес клиента, </w:t>
+      </w:r>
+      <w:r>
+        <w:rPr>
+          <w:sz w:val="24"/>
+          <w:szCs w:val="24"/>
+        </w:rPr>
+        <w:t xml:space="preserve">window - окно GUI, используемое для отображения информации.</w:t>
+      </w:r>
+      <w:r>
+        <w:rPr>
+          <w:sz w:val="24"/>
+          <w:szCs w:val="24"/>
+        </w:rPr>
+        <w:t xml:space="preserve"> </w:t>
+      </w:r>
+      <w:r>
+        <w:rPr>
+          <w:sz w:val="24"/>
+          <w:szCs w:val="24"/>
+        </w:rPr>
+        <w:t xml:space="preserve">Эта функция также обеспечивает обработку входящих данных от клиента, отправку ответа клиенту и управление ими через сокет.</w:t>
+      </w:r>
+      <w:r>
+        <w:rPr>
+          <w:sz w:val="24"/>
+          <w:szCs w:val="24"/>
+        </w:rPr>
+      </w:r>
+      <w:r>
+        <w:rPr>
           <w:sz w:val="24"/>
           <w:szCs w:val="24"/>
         </w:rPr>
@@ -5470,230 +5562,230 @@
     <w:p>
       <w:pPr>
         <w:pBdr/>
-        <w:spacing w:after="0" w:line="360" w:lineRule="auto"/>
-        <w:ind w:right="0" w:firstLine="709" w:left="0"/>
-        <w:jc w:val="both"/>
-        <w:rPr>
-          <w:b w:val="0"/>
-          <w:bCs w:val="0"/>
-        </w:rPr>
-      </w:pPr>
-      <w:r>
-        <w:rPr>
-          <w:b w:val="0"/>
-          <w:bCs w:val="0"/>
-          <w:sz w:val="24"/>
-          <w:szCs w:val="24"/>
-        </w:rPr>
-        <w:t xml:space="preserve">Ожидает подключения клиентов с помощью accept().</w:t>
-      </w:r>
-      <w:r>
-        <w:rPr>
-          <w:b w:val="0"/>
-          <w:bCs w:val="0"/>
-          <w:sz w:val="24"/>
-          <w:szCs w:val="24"/>
+        <w:shd w:val="nil"/>
+        <w:spacing/>
+        <w:ind w:right="0" w:firstLine="567" w:left="0"/>
+        <w:rPr>
+          <w:sz w:val="24"/>
+          <w:szCs w:val="24"/>
+          <w:highlight w:val="none"/>
+          <w14:ligatures w14:val="none"/>
+        </w:rPr>
+      </w:pPr>
+      <w:r>
+        <w:rPr>
+          <w:sz w:val="24"/>
+          <w:szCs w:val="24"/>
+          <w:highlight w:val="none"/>
+        </w:rPr>
+        <w:t xml:space="preserve">ServerThread.run() </w:t>
+      </w:r>
+      <w:r>
+        <w:rPr>
+          <w:sz w:val="24"/>
+          <w:szCs w:val="24"/>
+          <w:highlight w:val="none"/>
+        </w:rPr>
+        <w:t xml:space="preserve">– </w:t>
+      </w:r>
+      <w:r/>
+      <w:r>
+        <w:rPr>
+          <w:sz w:val="24"/>
+          <w:szCs w:val="24"/>
+          <w:highlight w:val="none"/>
+        </w:rPr>
+        <w:t xml:space="preserve"> </w:t>
+      </w:r>
+      <w:r>
+        <w:rPr>
+          <w:sz w:val="24"/>
+          <w:szCs w:val="24"/>
+          <w:highlight w:val="none"/>
+        </w:rPr>
+        <w:t xml:space="preserve">Создает серверный сокет, привязывается к определенному хосту и порту. </w:t>
+      </w:r>
+      <w:r>
+        <w:rPr>
+          <w:sz w:val="24"/>
+          <w:szCs w:val="24"/>
+          <w:highlight w:val="none"/>
+        </w:rPr>
+        <w:t xml:space="preserve">Ожидает подключения клиентов и запускает обработку подключения в отдельных потоках. </w:t>
+      </w:r>
+      <w:r>
+        <w:rPr>
+          <w:sz w:val="24"/>
+          <w:szCs w:val="24"/>
+          <w:highlight w:val="none"/>
+        </w:rPr>
+        <w:t xml:space="preserve">Обрабатывает исключение KeyboardInterrupt для остановки сервера. </w:t>
+      </w:r>
+      <w:r>
+        <w:rPr>
+          <w:sz w:val="24"/>
+          <w:szCs w:val="24"/>
+          <w:highlight w:val="none"/>
+        </w:rPr>
+        <w:t xml:space="preserve">Закрывает серверный сокет по завершении. </w:t>
+      </w:r>
+      <w:r>
+        <w:rPr>
+          <w:sz w:val="24"/>
+          <w:szCs w:val="24"/>
+          <w:highlight w:val="none"/>
         </w:rPr>
       </w:r>
     </w:p>
     <w:p>
       <w:pPr>
         <w:pBdr/>
-        <w:spacing w:after="0" w:line="360" w:lineRule="auto"/>
-        <w:ind w:right="0" w:firstLine="709" w:left="0"/>
-        <w:jc w:val="both"/>
-        <w:rPr>
-          <w:b w:val="0"/>
-          <w:bCs w:val="0"/>
-        </w:rPr>
-      </w:pPr>
-      <w:r>
-        <w:rPr>
-          <w:b w:val="0"/>
-          <w:bCs w:val="0"/>
-          <w:sz w:val="24"/>
-          <w:szCs w:val="24"/>
-        </w:rPr>
-        <w:t xml:space="preserve">При каждом новом подключении создается экземпляр потока (Thread) для обработки этого подключения функцией handle_connection.</w:t>
-      </w:r>
-      <w:r>
-        <w:rPr>
-          <w:b w:val="0"/>
-          <w:bCs w:val="0"/>
-          <w:sz w:val="24"/>
-          <w:szCs w:val="24"/>
+        <w:shd w:val="nil"/>
+        <w:spacing/>
+        <w:ind w:right="0" w:firstLine="567" w:left="0"/>
+        <w:rPr>
+          <w:sz w:val="24"/>
+          <w:szCs w:val="24"/>
+          <w:highlight w:val="none"/>
+          <w14:ligatures w14:val="none"/>
+        </w:rPr>
+      </w:pPr>
+      <w:r>
+        <w:rPr>
+          <w:sz w:val="24"/>
+          <w:szCs w:val="24"/>
+          <w:highlight w:val="none"/>
+        </w:rPr>
+      </w:r>
+      <w:r>
+        <w:rPr>
+          <w:sz w:val="24"/>
+          <w:szCs w:val="24"/>
+          <w:highlight w:val="none"/>
+        </w:rPr>
+        <w:t xml:space="preserve">mywindow.__init__() </w:t>
+      </w:r>
+      <w:r>
+        <w:rPr>
+          <w:sz w:val="24"/>
+          <w:szCs w:val="24"/>
+          <w:highlight w:val="none"/>
+        </w:rPr>
+        <w:t xml:space="preserve">– </w:t>
+      </w:r>
+      <w:r/>
+      <w:r>
+        <w:rPr>
+          <w:sz w:val="24"/>
+          <w:szCs w:val="24"/>
+          <w:highlight w:val="none"/>
+        </w:rPr>
+        <w:t xml:space="preserve"> </w:t>
+      </w:r>
+      <w:r>
+        <w:rPr>
+          <w:sz w:val="24"/>
+          <w:szCs w:val="24"/>
+          <w:highlight w:val="none"/>
+        </w:rPr>
+        <w:t xml:space="preserve">Инициализирует главное окно QMainWindow. </w:t>
+      </w:r>
+      <w:r>
+        <w:rPr>
+          <w:sz w:val="24"/>
+          <w:szCs w:val="24"/>
+          <w:highlight w:val="none"/>
+        </w:rPr>
+        <w:t xml:space="preserve">Настраивает пользовательский интерфейс из файла server_design. </w:t>
+      </w:r>
+      <w:r>
+        <w:rPr>
+          <w:sz w:val="24"/>
+          <w:szCs w:val="24"/>
+          <w:highlight w:val="none"/>
+        </w:rPr>
+        <w:t xml:space="preserve">Устанавливает заголовок окна.</w:t>
+      </w:r>
+      <w:r>
+        <w:rPr>
+          <w:sz w:val="24"/>
+          <w:szCs w:val="24"/>
+          <w:highlight w:val="none"/>
+        </w:rPr>
+      </w:r>
+      <w:r>
+        <w:rPr>
+          <w:sz w:val="24"/>
+          <w:szCs w:val="24"/>
+          <w:highlight w:val="none"/>
         </w:rPr>
       </w:r>
     </w:p>
     <w:p>
       <w:pPr>
         <w:pBdr/>
-        <w:spacing w:after="0" w:line="360" w:lineRule="auto"/>
-        <w:ind w:right="0" w:firstLine="709" w:left="0"/>
-        <w:jc w:val="both"/>
-        <w:rPr>
-          <w:b w:val="0"/>
-          <w:bCs w:val="0"/>
-        </w:rPr>
-      </w:pPr>
-      <w:r>
-        <w:rPr>
-          <w:b w:val="0"/>
-          <w:bCs w:val="0"/>
-          <w:sz w:val="24"/>
-          <w:szCs w:val="24"/>
-        </w:rPr>
-        <w:t xml:space="preserve">Обработка подключения осуществляется в отдельном потоке для каждого клиента.</w:t>
-      </w:r>
-      <w:r>
-        <w:rPr>
-          <w:b w:val="0"/>
-          <w:bCs w:val="0"/>
-          <w:sz w:val="24"/>
-          <w:szCs w:val="24"/>
-        </w:rPr>
-      </w:r>
-    </w:p>
-    <w:p>
-      <w:pPr>
-        <w:pBdr/>
-        <w:spacing w:after="0" w:line="360" w:lineRule="auto"/>
-        <w:ind w:right="0" w:firstLine="709" w:left="0"/>
-        <w:jc w:val="both"/>
-        <w:rPr>
-          <w:b w:val="0"/>
-          <w:bCs w:val="0"/>
-        </w:rPr>
-      </w:pPr>
-      <w:r>
-        <w:rPr>
-          <w:b w:val="0"/>
-          <w:bCs w:val="0"/>
-          <w:sz w:val="24"/>
-          <w:szCs w:val="24"/>
-        </w:rPr>
-        <w:t xml:space="preserve">handle_connection(sock, addr, window) - это функция, обрабатывающая подключение клиента:</w:t>
-      </w:r>
-      <w:r>
-        <w:rPr>
-          <w:b w:val="0"/>
-          <w:bCs w:val="0"/>
-          <w:sz w:val="24"/>
-          <w:szCs w:val="24"/>
-        </w:rPr>
-      </w:r>
-    </w:p>
-    <w:p>
-      <w:pPr>
-        <w:pBdr/>
-        <w:spacing w:after="0" w:line="360" w:lineRule="auto"/>
-        <w:ind w:right="0" w:firstLine="709" w:left="0"/>
-        <w:jc w:val="both"/>
-        <w:rPr>
-          <w:b w:val="0"/>
-          <w:bCs w:val="0"/>
-        </w:rPr>
-      </w:pPr>
-      <w:r>
-        <w:rPr>
-          <w:b w:val="0"/>
-          <w:bCs w:val="0"/>
-          <w:sz w:val="24"/>
-          <w:szCs w:val="24"/>
-        </w:rPr>
-        <w:t xml:space="preserve">sock - сокет, связанный с клиентом.</w:t>
-      </w:r>
-      <w:r>
-        <w:rPr>
-          <w:b w:val="0"/>
-          <w:bCs w:val="0"/>
-          <w:sz w:val="24"/>
-          <w:szCs w:val="24"/>
-        </w:rPr>
-      </w:r>
-    </w:p>
-    <w:p>
-      <w:pPr>
-        <w:pBdr/>
-        <w:spacing w:after="0" w:line="360" w:lineRule="auto"/>
-        <w:ind w:right="0" w:firstLine="709" w:left="0"/>
-        <w:jc w:val="both"/>
-        <w:rPr>
-          <w:b w:val="0"/>
-          <w:bCs w:val="0"/>
-        </w:rPr>
-      </w:pPr>
-      <w:r>
-        <w:rPr>
-          <w:b w:val="0"/>
-          <w:bCs w:val="0"/>
-          <w:sz w:val="24"/>
-          <w:szCs w:val="24"/>
-        </w:rPr>
-        <w:t xml:space="preserve">addr - адрес клиента.</w:t>
-      </w:r>
-      <w:r>
-        <w:rPr>
-          <w:b w:val="0"/>
-          <w:bCs w:val="0"/>
-          <w:sz w:val="24"/>
-          <w:szCs w:val="24"/>
-        </w:rPr>
-      </w:r>
-    </w:p>
-    <w:p>
-      <w:pPr>
-        <w:pBdr/>
-        <w:spacing w:after="0" w:line="360" w:lineRule="auto"/>
-        <w:ind w:right="0" w:firstLine="709" w:left="0"/>
-        <w:jc w:val="both"/>
-        <w:rPr>
-          <w:b w:val="0"/>
-          <w:bCs w:val="0"/>
-        </w:rPr>
-      </w:pPr>
-      <w:r>
-        <w:rPr>
-          <w:b w:val="0"/>
-          <w:bCs w:val="0"/>
-          <w:sz w:val="24"/>
-          <w:szCs w:val="24"/>
-        </w:rPr>
-        <w:t xml:space="preserve">window - окно GUI, используемое для отображения информации.</w:t>
-      </w:r>
-      <w:r>
-        <w:rPr>
-          <w:b w:val="0"/>
-          <w:bCs w:val="0"/>
-          <w:sz w:val="24"/>
-          <w:szCs w:val="24"/>
-        </w:rPr>
-      </w:r>
-    </w:p>
-    <w:p>
-      <w:pPr>
-        <w:pBdr/>
-        <w:spacing w:after="0" w:line="360" w:lineRule="auto"/>
-        <w:ind w:firstLine="0" w:left="0"/>
-        <w:jc w:val="both"/>
-        <w:rPr>
-          <w:sz w:val="24"/>
-          <w:szCs w:val="24"/>
-          <w:u w:val="single"/>
-        </w:rPr>
-      </w:pPr>
-      <w:r>
-        <w:rPr>
-          <w:b/>
-          <w:sz w:val="24"/>
-          <w:szCs w:val="24"/>
-        </w:rPr>
-      </w:r>
-      <w:r>
-        <w:rPr>
-          <w:sz w:val="24"/>
-          <w:szCs w:val="24"/>
-          <w:u w:val="single"/>
+        <w:shd w:val="nil"/>
+        <w:spacing/>
+        <w:ind w:right="0" w:firstLine="567" w:left="0"/>
+        <w:rPr>
+          <w:sz w:val="24"/>
+          <w:szCs w:val="24"/>
+          <w14:ligatures w14:val="none"/>
+        </w:rPr>
+      </w:pPr>
+      <w:r>
+        <w:rPr>
+          <w:sz w:val="24"/>
+          <w:szCs w:val="24"/>
+          <w:highlight w:val="none"/>
+        </w:rPr>
+        <w:t xml:space="preserve">mywindow.addItem(str, data) </w:t>
+      </w:r>
+      <w:r>
+        <w:rPr>
+          <w:sz w:val="24"/>
+          <w:szCs w:val="24"/>
+          <w:highlight w:val="none"/>
+        </w:rPr>
+        <w:t xml:space="preserve">– </w:t>
+      </w:r>
+      <w:r/>
+      <w:r>
+        <w:rPr>
+          <w:sz w:val="24"/>
+          <w:szCs w:val="24"/>
+          <w:highlight w:val="none"/>
+        </w:rPr>
+        <w:t xml:space="preserve"> </w:t>
+      </w:r>
+      <w:r>
+        <w:rPr>
+          <w:sz w:val="24"/>
+          <w:szCs w:val="24"/>
+          <w:highlight w:val="none"/>
+        </w:rPr>
+        <w:t xml:space="preserve">Добавляет новый элемент в QListWidget.</w:t>
+      </w:r>
+      <w:r>
+        <w:rPr>
+          <w:sz w:val="24"/>
+          <w:szCs w:val="24"/>
+          <w:highlight w:val="none"/>
+        </w:rPr>
+        <w:t xml:space="preserve">Объединяет текст str и data и добавляет это в QListWidget. Функция предназначена для отображения информации в списке виджета (QListWidget), позволяя добавлять элементы из других частей программы.</w:t>
+      </w:r>
+      <w:r>
+        <w:rPr>
+          <w:sz w:val="24"/>
+          <w:szCs w:val="24"/>
+          <w:highlight w:val="none"/>
+        </w:rPr>
+      </w:r>
+      <w:r>
+        <w:rPr>
+          <w:sz w:val="24"/>
+          <w:szCs w:val="24"/>
+          <w:highlight w:val="none"/>
         </w:rPr>
       </w:r>
     </w:p>
@@ -5713,735 +5805,796 @@
         <w:rPr>
           <w:sz w:val="24"/>
           <w:szCs w:val="24"/>
+          <w:highlight w:val="none"/>
           <w:u w:val="single"/>
         </w:rPr>
-        <w:t xml:space="preserve">Для сервера</w:t>
-      </w:r>
-      <w:r>
-        <w:rPr>
-          <w:sz w:val="24"/>
-          <w:szCs w:val="24"/>
-          <w:u w:val="single"/>
-        </w:rPr>
-        <w:t xml:space="preserve"> клиента</w:t>
-      </w:r>
-      <w:r>
-        <w:rPr>
-          <w:sz w:val="24"/>
-          <w:szCs w:val="24"/>
-          <w:u w:val="single"/>
-        </w:rPr>
-        <w:t xml:space="preserve">:</w:t>
-      </w:r>
-      <w:r>
-        <w:rPr>
-          <w:sz w:val="24"/>
-          <w:szCs w:val="24"/>
-          <w:u w:val="single"/>
-        </w:rPr>
-      </w:r>
-      <w:r>
-        <w:rPr>
-          <w:sz w:val="24"/>
-          <w:szCs w:val="24"/>
+      </w:r>
+      <w:r>
+        <w:rPr>
+          <w:sz w:val="24"/>
+          <w:szCs w:val="24"/>
+          <w:highlight w:val="none"/>
           <w:u w:val="single"/>
         </w:rPr>
       </w:r>
     </w:p>
     <w:p>
       <w:pPr>
-        <w:pStyle w:val="942"/>
-        <w:numPr>
-          <w:ilvl w:val="0"/>
-          <w:numId w:val="32"/>
-        </w:numPr>
         <w:pBdr/>
         <w:spacing w:after="0" w:line="360" w:lineRule="auto"/>
-        <w:ind/>
+        <w:ind w:firstLine="709"/>
         <w:jc w:val="both"/>
         <w:rPr>
-          <w:bCs/>
-          <w:sz w:val="24"/>
-          <w:szCs w:val="24"/>
-        </w:rPr>
-      </w:pPr>
-      <w:r>
-        <w:rPr>
-          <w:b/>
-          <w:bCs/>
-          <w:sz w:val="24"/>
-          <w:szCs w:val="24"/>
-        </w:rPr>
-        <w:t xml:space="preserve">Функция sendToServer(self, data, serverType) </w:t>
-      </w:r>
-      <w:r>
-        <w:rPr>
-          <w:bCs/>
-          <w:sz w:val="24"/>
-          <w:szCs w:val="24"/>
-        </w:rPr>
-        <w:t xml:space="preserve">предназначена для отправки данных на сервер. Параметры функции: self: ссылка на текущий объект. data: данные, которые нужно отправить на сервер.</w:t>
-      </w:r>
-      <w:r>
-        <w:rPr>
-          <w:bCs/>
-          <w:sz w:val="24"/>
-          <w:szCs w:val="24"/>
-        </w:rPr>
-        <w:t xml:space="preserve"> </w:t>
-      </w:r>
-      <w:r>
-        <w:rPr>
-          <w:bCs/>
-          <w:sz w:val="24"/>
-          <w:szCs w:val="24"/>
-        </w:rPr>
-        <w:t xml:space="preserve">serverType: целое число, указывающее тип сервера (0 или 1).</w:t>
-      </w:r>
-      <w:r>
-        <w:rPr>
-          <w:bCs/>
-          <w:sz w:val="24"/>
-          <w:szCs w:val="24"/>
-        </w:rPr>
-      </w:r>
-      <w:r>
-        <w:rPr>
-          <w:bCs/>
-          <w:sz w:val="24"/>
-          <w:szCs w:val="24"/>
+          <w:sz w:val="24"/>
+          <w:szCs w:val="24"/>
+          <w:highlight w:val="none"/>
+          <w:u w:val="single"/>
+        </w:rPr>
+      </w:pPr>
+      <w:r>
+        <w:rPr>
+          <w:sz w:val="24"/>
+          <w:szCs w:val="24"/>
+          <w:u w:val="single"/>
+        </w:rPr>
+        <w:t xml:space="preserve">Для </w:t>
+      </w:r>
+      <w:r>
+        <w:rPr>
+          <w:sz w:val="24"/>
+          <w:szCs w:val="24"/>
+          <w:u w:val="single"/>
+        </w:rPr>
+        <w:t xml:space="preserve">клиента</w:t>
+      </w:r>
+      <w:r>
+        <w:rPr>
+          <w:sz w:val="24"/>
+          <w:szCs w:val="24"/>
+          <w:u w:val="single"/>
+        </w:rPr>
+        <w:t xml:space="preserve">:</w:t>
+      </w:r>
+      <w:r>
+        <w:rPr>
+          <w:sz w:val="24"/>
+          <w:szCs w:val="24"/>
+          <w:u w:val="single"/>
+        </w:rPr>
+      </w:r>
+      <w:r>
+        <w:rPr>
+          <w:sz w:val="24"/>
+          <w:szCs w:val="24"/>
+          <w:highlight w:val="none"/>
+          <w:u w:val="single"/>
         </w:rPr>
       </w:r>
     </w:p>
     <w:p>
       <w:pPr>
-        <w:pStyle w:val="942"/>
-        <w:numPr>
-          <w:ilvl w:val="0"/>
-          <w:numId w:val="32"/>
-        </w:numPr>
-        <w:pBdr/>
-        <w:spacing w:after="0" w:line="360" w:lineRule="auto"/>
-        <w:ind/>
-        <w:jc w:val="both"/>
-        <w:rPr>
-          <w:b/>
-          <w:bCs/>
-          <w:sz w:val="24"/>
-          <w:szCs w:val="24"/>
-        </w:rPr>
-      </w:pPr>
-      <w:r>
-        <w:rPr>
-          <w:b/>
-          <w:bCs/>
-          <w:sz w:val="24"/>
-          <w:szCs w:val="24"/>
-        </w:rPr>
-        <w:t xml:space="preserve">Функция </w:t>
-      </w:r>
-      <w:r>
-        <w:rPr>
-          <w:b/>
-          <w:bCs/>
-          <w:sz w:val="24"/>
-          <w:szCs w:val="24"/>
-          <w:lang w:val="en-US"/>
-        </w:rPr>
-        <w:t xml:space="preserve">runClient</w:t>
-      </w:r>
-      <w:r>
-        <w:rPr>
-          <w:b/>
-          <w:bCs/>
-          <w:sz w:val="24"/>
-          <w:szCs w:val="24"/>
-        </w:rPr>
-        <w:t xml:space="preserve">(</w:t>
-      </w:r>
-      <w:r>
-        <w:rPr>
-          <w:b/>
-          <w:bCs/>
-          <w:sz w:val="24"/>
-          <w:szCs w:val="24"/>
-          <w:lang w:val="en-US"/>
-        </w:rPr>
-        <w:t xml:space="preserve">serverType</w:t>
-      </w:r>
-      <w:r>
-        <w:rPr>
-          <w:b/>
-          <w:bCs/>
-          <w:sz w:val="24"/>
-          <w:szCs w:val="24"/>
-        </w:rPr>
-        <w:t xml:space="preserve">) </w:t>
-      </w:r>
-      <w:r>
-        <w:rPr>
-          <w:bCs/>
-          <w:sz w:val="24"/>
-          <w:szCs w:val="24"/>
-        </w:rPr>
-        <w:t xml:space="preserve">предназначена для запуска клиента и установления соединения с сервером. Параметры функции: </w:t>
-      </w:r>
-      <w:r>
-        <w:rPr>
-          <w:bCs/>
-          <w:sz w:val="24"/>
-          <w:szCs w:val="24"/>
-          <w:lang w:val="en-US"/>
-        </w:rPr>
-        <w:t xml:space="preserve">serverType</w:t>
-      </w:r>
-      <w:r>
-        <w:rPr>
-          <w:bCs/>
-          <w:sz w:val="24"/>
-          <w:szCs w:val="24"/>
-        </w:rPr>
-        <w:t xml:space="preserve">: строка, указывающая тип сервера (например, "</w:t>
-      </w:r>
-      <w:r>
-        <w:rPr>
-          <w:bCs/>
-          <w:sz w:val="24"/>
-          <w:szCs w:val="24"/>
-          <w:lang w:val="en-US"/>
-        </w:rPr>
-        <w:t xml:space="preserve">http</w:t>
-      </w:r>
-      <w:r>
-        <w:rPr>
-          <w:bCs/>
-          <w:sz w:val="24"/>
-          <w:szCs w:val="24"/>
-        </w:rPr>
-        <w:t xml:space="preserve">" или "</w:t>
-      </w:r>
-      <w:r>
-        <w:rPr>
-          <w:bCs/>
-          <w:sz w:val="24"/>
-          <w:szCs w:val="24"/>
-          <w:lang w:val="en-US"/>
-        </w:rPr>
-        <w:t xml:space="preserve">ftp</w:t>
-      </w:r>
-      <w:r>
-        <w:rPr>
-          <w:bCs/>
-          <w:sz w:val="24"/>
-          <w:szCs w:val="24"/>
-        </w:rPr>
-        <w:t xml:space="preserve">").</w:t>
-      </w:r>
-      <w:r>
-        <w:rPr>
-          <w:b/>
-          <w:bCs/>
-          <w:sz w:val="24"/>
-          <w:szCs w:val="24"/>
-        </w:rPr>
-      </w:r>
-      <w:r>
-        <w:rPr>
-          <w:b/>
-          <w:bCs/>
-          <w:sz w:val="24"/>
-          <w:szCs w:val="24"/>
+        <w:pBdr/>
+        <w:shd w:val="nil"/>
+        <w:spacing/>
+        <w:ind/>
+        <w:rPr>
+          <w:sz w:val="24"/>
+          <w:szCs w:val="24"/>
+          <w14:ligatures w14:val="none"/>
+        </w:rPr>
+      </w:pPr>
+      <w:r>
+        <w:rPr>
+          <w:sz w:val="24"/>
+          <w:szCs w:val="24"/>
+          <w:highlight w:val="none"/>
+        </w:rPr>
+        <w:t xml:space="preserve">checkUpdateTimer()</w:t>
+      </w:r>
+      <w:r>
+        <w:rPr>
+          <w:sz w:val="24"/>
+          <w:szCs w:val="24"/>
+          <w:highlight w:val="none"/>
+        </w:rPr>
+        <w:t xml:space="preserve"> – </w:t>
+      </w:r>
+      <w:r/>
+      <w:r>
+        <w:rPr>
+          <w:sz w:val="24"/>
+          <w:szCs w:val="24"/>
+          <w:highlight w:val="none"/>
+        </w:rPr>
+        <w:t xml:space="preserve"> </w:t>
+      </w:r>
+      <w:r>
+        <w:rPr>
+          <w:sz w:val="24"/>
+          <w:szCs w:val="24"/>
+          <w:highlight w:val="none"/>
+        </w:rPr>
+        <w:t xml:space="preserve">Запускает бесконечный цикл, который проверяет статус соединения с сервером. </w:t>
+      </w:r>
+      <w:r>
+        <w:rPr>
+          <w:sz w:val="24"/>
+          <w:szCs w:val="24"/>
+          <w:highlight w:val="none"/>
+        </w:rPr>
+        <w:t xml:space="preserve">Если таймер обновления не выключен и соединение с сервером активно, то вызывает соответствующий метод server_1_Btn_click() или  server_2_Btn_click() для обновления информации с се</w:t>
+      </w:r>
+      <w:r>
+        <w:rPr>
+          <w:sz w:val="24"/>
+          <w:szCs w:val="24"/>
+          <w:highlight w:val="none"/>
+        </w:rPr>
+        <w:t xml:space="preserve">рвера.</w:t>
+      </w:r>
+      <w:r>
+        <w:rPr>
+          <w:sz w:val="24"/>
+          <w:szCs w:val="24"/>
+          <w:highlight w:val="none"/>
+        </w:rPr>
+      </w:r>
+      <w:r>
+        <w:rPr>
+          <w:sz w:val="24"/>
+          <w:szCs w:val="24"/>
+          <w:highlight w:val="none"/>
+          <w14:ligatures w14:val="none"/>
         </w:rPr>
       </w:r>
     </w:p>
     <w:p>
       <w:pPr>
-        <w:pStyle w:val="942"/>
-        <w:numPr>
-          <w:ilvl w:val="0"/>
-          <w:numId w:val="32"/>
-        </w:numPr>
-        <w:pBdr/>
-        <w:spacing w:after="0" w:line="360" w:lineRule="auto"/>
-        <w:ind/>
-        <w:jc w:val="both"/>
-        <w:rPr>
-          <w:sz w:val="24"/>
-          <w:szCs w:val="24"/>
-        </w:rPr>
-      </w:pPr>
-      <w:r>
-        <w:rPr>
-          <w:b/>
-          <w:sz w:val="24"/>
-          <w:szCs w:val="24"/>
-        </w:rPr>
-        <w:t xml:space="preserve">receiveFunc(serverType).</w:t>
-      </w:r>
-      <w:r>
-        <w:rPr>
-          <w:sz w:val="24"/>
-          <w:szCs w:val="24"/>
-        </w:rPr>
-        <w:t xml:space="preserve"> предназначена для получения сообщений от сервера. Параметры функции: serverType: строка, указывающая тип сервера (например, "http" или "ftp").</w:t>
-      </w:r>
-      <w:r>
-        <w:rPr>
-          <w:sz w:val="24"/>
-          <w:szCs w:val="24"/>
-        </w:rPr>
-      </w:r>
-      <w:r>
-        <w:rPr>
-          <w:sz w:val="24"/>
-          <w:szCs w:val="24"/>
+        <w:pBdr/>
+        <w:shd w:val="nil"/>
+        <w:spacing/>
+        <w:ind/>
+        <w:rPr>
+          <w:sz w:val="24"/>
+          <w:szCs w:val="24"/>
+          <w:highlight w:val="none"/>
+          <w14:ligatures w14:val="none"/>
+        </w:rPr>
+      </w:pPr>
+      <w:r>
+        <w:rPr>
+          <w:sz w:val="24"/>
+          <w:szCs w:val="24"/>
+          <w:highlight w:val="none"/>
+        </w:rPr>
+        <w:t xml:space="preserve">check_server(ip, port) </w:t>
+      </w:r>
+      <w:r>
+        <w:rPr>
+          <w:sz w:val="24"/>
+          <w:szCs w:val="24"/>
+          <w:highlight w:val="none"/>
+        </w:rPr>
+        <w:t xml:space="preserve">– </w:t>
+      </w:r>
+      <w:r/>
+      <w:r>
+        <w:rPr>
+          <w:sz w:val="24"/>
+          <w:szCs w:val="24"/>
+          <w:highlight w:val="none"/>
+        </w:rPr>
+      </w:r>
+      <w:r>
+        <w:rPr>
+          <w:sz w:val="24"/>
+          <w:szCs w:val="24"/>
+          <w:highlight w:val="none"/>
+        </w:rPr>
+      </w:r>
+      <w:r>
+        <w:rPr>
+          <w:sz w:val="24"/>
+          <w:szCs w:val="24"/>
+          <w:highlight w:val="none"/>
+        </w:rPr>
+        <w:t xml:space="preserve"> </w:t>
+      </w:r>
+      <w:r>
+        <w:rPr>
+          <w:sz w:val="24"/>
+          <w:szCs w:val="24"/>
+          <w:highlight w:val="none"/>
+          <w14:ligatures w14:val="none"/>
+        </w:rPr>
+      </w:r>
+      <w:r>
+        <w:rPr>
+          <w:sz w:val="24"/>
+          <w:szCs w:val="24"/>
+          <w:highlight w:val="none"/>
+        </w:rPr>
+        <w:t xml:space="preserve">Проверяет доступность сервера, пытаясь установить соединение с заданным IP-адресом и портом. </w:t>
+      </w:r>
+      <w:r>
+        <w:rPr>
+          <w:sz w:val="24"/>
+          <w:szCs w:val="24"/>
+          <w:highlight w:val="none"/>
+        </w:rPr>
+      </w:r>
+      <w:r>
+        <w:rPr>
+          <w:sz w:val="24"/>
+          <w:szCs w:val="24"/>
+          <w:highlight w:val="none"/>
+        </w:rPr>
+        <w:t xml:space="preserve">Создает сокет, который пытается установить соединение с сервером. </w:t>
+      </w:r>
+      <w:r>
+        <w:rPr>
+          <w:sz w:val="24"/>
+          <w:szCs w:val="24"/>
+          <w:highlight w:val="none"/>
+          <w14:ligatures w14:val="none"/>
+        </w:rPr>
+      </w:r>
+      <w:r>
+        <w:rPr>
+          <w:sz w:val="24"/>
+          <w:szCs w:val="24"/>
+          <w:highlight w:val="none"/>
+          <w14:ligatures w14:val="none"/>
+        </w:rPr>
+      </w:r>
+      <w:r>
+        <w:rPr>
+          <w:sz w:val="24"/>
+          <w:szCs w:val="24"/>
+          <w:highlight w:val="none"/>
+          <w14:ligatures w14:val="none"/>
+        </w:rPr>
+      </w:r>
+      <w:r>
+        <w:rPr>
+          <w:sz w:val="24"/>
+          <w:szCs w:val="24"/>
+          <w:highlight w:val="none"/>
+          <w14:ligatures w14:val="none"/>
         </w:rPr>
       </w:r>
     </w:p>
     <w:p>
       <w:pPr>
-        <w:pStyle w:val="942"/>
-        <w:numPr>
-          <w:ilvl w:val="0"/>
-          <w:numId w:val="32"/>
-        </w:numPr>
-        <w:pBdr/>
-        <w:spacing w:after="0" w:line="360" w:lineRule="auto"/>
-        <w:ind/>
-        <w:jc w:val="both"/>
-        <w:rPr>
-          <w:b/>
-          <w:bCs/>
-          <w:sz w:val="24"/>
-          <w:szCs w:val="24"/>
-        </w:rPr>
-      </w:pPr>
-      <w:r>
-        <w:rPr>
-          <w:b/>
-          <w:bCs/>
-          <w:sz w:val="24"/>
-          <w:szCs w:val="24"/>
-          <w:lang w:val="en-US"/>
-        </w:rPr>
-        <w:t xml:space="preserve">runClient</w:t>
-      </w:r>
-      <w:r>
-        <w:rPr>
-          <w:b/>
-          <w:bCs/>
-          <w:sz w:val="24"/>
-          <w:szCs w:val="24"/>
-        </w:rPr>
-        <w:t xml:space="preserve">(</w:t>
-      </w:r>
-      <w:r>
-        <w:rPr>
-          <w:b/>
-          <w:bCs/>
-          <w:sz w:val="24"/>
-          <w:szCs w:val="24"/>
-          <w:lang w:val="en-US"/>
-        </w:rPr>
-        <w:t xml:space="preserve">serverType</w:t>
-      </w:r>
-      <w:r>
-        <w:rPr>
-          <w:b/>
-          <w:bCs/>
-          <w:sz w:val="24"/>
-          <w:szCs w:val="24"/>
-        </w:rPr>
-        <w:t xml:space="preserve">) </w:t>
-      </w:r>
-      <w:r>
-        <w:rPr>
-          <w:bCs/>
-          <w:sz w:val="24"/>
-          <w:szCs w:val="24"/>
-        </w:rPr>
-        <w:t xml:space="preserve">предназначена для запуска клиента и установления соединения с сервером.</w:t>
-      </w:r>
-      <w:r>
-        <w:rPr>
-          <w:bCs/>
-          <w:sz w:val="24"/>
-          <w:szCs w:val="24"/>
+        <w:pBdr/>
+        <w:shd w:val="nil"/>
+        <w:spacing/>
+        <w:ind/>
+        <w:rPr>
+          <w:sz w:val="24"/>
+          <w:szCs w:val="24"/>
+          <w14:ligatures w14:val="none"/>
+        </w:rPr>
+      </w:pPr>
+      <w:r>
+        <w:rPr>
+          <w:sz w:val="24"/>
+          <w:szCs w:val="24"/>
+          <w:highlight w:val="none"/>
+        </w:rPr>
+        <w:t xml:space="preserve">ClientThread.__init__(self, window, serverType) </w:t>
+      </w:r>
+      <w:r>
+        <w:rPr>
+          <w:sz w:val="24"/>
+          <w:szCs w:val="24"/>
+          <w:highlight w:val="none"/>
+        </w:rPr>
+        <w:t xml:space="preserve">– </w:t>
+      </w:r>
+      <w:r/>
+      <w:r>
+        <w:rPr>
+          <w:sz w:val="24"/>
+          <w:szCs w:val="24"/>
+          <w:highlight w:val="none"/>
         </w:rPr>
         <w:t xml:space="preserve"> </w:t>
       </w:r>
       <w:r>
         <w:rPr>
-          <w:bCs/>
-          <w:sz w:val="24"/>
-          <w:szCs w:val="24"/>
-        </w:rPr>
-        <w:t xml:space="preserve">Параметры функции: </w:t>
-      </w:r>
-      <w:r>
-        <w:rPr>
-          <w:bCs/>
-          <w:sz w:val="24"/>
-          <w:szCs w:val="24"/>
-          <w:lang w:val="en-US"/>
-        </w:rPr>
-        <w:t xml:space="preserve">serverType</w:t>
-      </w:r>
-      <w:r>
-        <w:rPr>
-          <w:bCs/>
-          <w:sz w:val="24"/>
-          <w:szCs w:val="24"/>
-        </w:rPr>
-        <w:t xml:space="preserve">: строка, указывающая тип сервера (например, "</w:t>
-      </w:r>
-      <w:r>
-        <w:rPr>
-          <w:bCs/>
-          <w:sz w:val="24"/>
-          <w:szCs w:val="24"/>
-          <w:lang w:val="en-US"/>
-        </w:rPr>
-        <w:t xml:space="preserve">http</w:t>
-      </w:r>
-      <w:r>
-        <w:rPr>
-          <w:bCs/>
-          <w:sz w:val="24"/>
-          <w:szCs w:val="24"/>
-        </w:rPr>
-        <w:t xml:space="preserve">" или "</w:t>
-      </w:r>
-      <w:r>
-        <w:rPr>
-          <w:bCs/>
-          <w:sz w:val="24"/>
-          <w:szCs w:val="24"/>
-          <w:lang w:val="en-US"/>
-        </w:rPr>
-        <w:t xml:space="preserve">ftp</w:t>
-      </w:r>
-      <w:r>
-        <w:rPr>
-          <w:bCs/>
-          <w:sz w:val="24"/>
-          <w:szCs w:val="24"/>
-        </w:rPr>
-        <w:t xml:space="preserve">").</w:t>
-      </w:r>
-      <w:r>
-        <w:rPr>
-          <w:b/>
-          <w:bCs/>
-          <w:sz w:val="24"/>
-          <w:szCs w:val="24"/>
-        </w:rPr>
-      </w:r>
-      <w:r>
-        <w:rPr>
-          <w:b/>
-          <w:bCs/>
-          <w:sz w:val="24"/>
-          <w:szCs w:val="24"/>
+          <w:sz w:val="24"/>
+          <w:szCs w:val="24"/>
+          <w:highlight w:val="none"/>
+        </w:rPr>
+      </w:r>
+      <w:r>
+        <w:rPr>
+          <w:sz w:val="24"/>
+          <w:szCs w:val="24"/>
+          <w:highlight w:val="none"/>
+        </w:rPr>
+      </w:r>
+      <w:r>
+        <w:rPr>
+          <w:sz w:val="24"/>
+          <w:szCs w:val="24"/>
+          <w:highlight w:val="none"/>
+        </w:rPr>
+        <w:t xml:space="preserve">конструктор класса, принимающий объект окна (window) и тип сервера (serverType), с которым устанавливается соединение.</w:t>
+      </w:r>
+      <w:r>
+        <w:rPr>
+          <w:sz w:val="24"/>
+          <w:szCs w:val="24"/>
+          <w:highlight w:val="none"/>
+        </w:rPr>
+        <w:t xml:space="preserve"> </w:t>
+      </w:r>
+      <w:r>
+        <w:rPr>
+          <w:sz w:val="24"/>
+          <w:szCs w:val="24"/>
+          <w:highlight w:val="none"/>
+          <w14:ligatures w14:val="none"/>
+        </w:rPr>
+      </w:r>
+      <w:r>
+        <w:rPr>
+          <w:sz w:val="24"/>
+          <w:szCs w:val="24"/>
+          <w:highlight w:val="none"/>
+        </w:rPr>
+        <w:t xml:space="preserve">Сохраняет переданные параметры для последующего использования внутри экземпляра класса.</w:t>
+      </w:r>
+      <w:r>
+        <w:rPr>
+          <w:sz w:val="24"/>
+          <w:szCs w:val="24"/>
+          <w:highlight w:val="none"/>
+        </w:rPr>
+      </w:r>
+      <w:r>
+        <w:rPr>
+          <w:sz w:val="24"/>
+          <w:szCs w:val="24"/>
+          <w:highlight w:val="none"/>
+          <w14:ligatures w14:val="none"/>
         </w:rPr>
       </w:r>
     </w:p>
     <w:p>
       <w:pPr>
-        <w:pStyle w:val="942"/>
-        <w:numPr>
-          <w:ilvl w:val="0"/>
-          <w:numId w:val="32"/>
-        </w:numPr>
-        <w:pBdr/>
-        <w:spacing w:after="0" w:line="360" w:lineRule="auto"/>
-        <w:ind/>
-        <w:jc w:val="both"/>
-        <w:rPr>
-          <w:sz w:val="24"/>
-          <w:szCs w:val="24"/>
-        </w:rPr>
-      </w:pPr>
-      <w:r>
-        <w:rPr>
-          <w:b/>
-          <w:sz w:val="24"/>
-          <w:szCs w:val="24"/>
-        </w:rPr>
-        <w:t xml:space="preserve">check_server(ip, port)</w:t>
-      </w:r>
-      <w:r>
-        <w:rPr>
-          <w:sz w:val="24"/>
-          <w:szCs w:val="24"/>
-        </w:rPr>
-        <w:t xml:space="preserve">. предназначена для проверки доступности сервера по указанному IP-адресу и порту. Параметры функции: ip: IP-адрес сервера, к которому выполняется проверка доступности. port: порт сервера, к которому выполняется проверка доступности.</w:t>
-      </w:r>
-      <w:r>
-        <w:rPr>
-          <w:sz w:val="24"/>
-          <w:szCs w:val="24"/>
-        </w:rPr>
-      </w:r>
-      <w:r>
-        <w:rPr>
-          <w:sz w:val="24"/>
-          <w:szCs w:val="24"/>
+        <w:pBdr/>
+        <w:shd w:val="nil"/>
+        <w:spacing/>
+        <w:ind/>
+        <w:rPr>
+          <w:sz w:val="24"/>
+          <w:szCs w:val="24"/>
+          <w14:ligatures w14:val="none"/>
+        </w:rPr>
+      </w:pPr>
+      <w:r>
+        <w:rPr>
+          <w:sz w:val="24"/>
+          <w:szCs w:val="24"/>
+          <w:highlight w:val="none"/>
+        </w:rPr>
+        <w:t xml:space="preserve">ClientThread.run() </w:t>
+      </w:r>
+      <w:r>
+        <w:rPr>
+          <w:sz w:val="24"/>
+          <w:szCs w:val="24"/>
+          <w:highlight w:val="none"/>
+        </w:rPr>
+        <w:t xml:space="preserve">– </w:t>
+      </w:r>
+      <w:r>
+        <w:rPr>
+          <w:sz w:val="24"/>
+          <w:szCs w:val="24"/>
+          <w:highlight w:val="none"/>
+        </w:rPr>
+      </w:r>
+      <w:r>
+        <w:rPr>
+          <w:sz w:val="24"/>
+          <w:szCs w:val="24"/>
+          <w:highlight w:val="none"/>
+        </w:rPr>
+      </w:r>
+      <w:r>
+        <w:rPr>
+          <w:sz w:val="24"/>
+          <w:szCs w:val="24"/>
+          <w:highlight w:val="none"/>
+        </w:rPr>
+      </w:r>
+      <w:r>
+        <w:rPr>
+          <w:sz w:val="24"/>
+          <w:szCs w:val="24"/>
+          <w:highlight w:val="none"/>
+          <w14:ligatures w14:val="none"/>
+        </w:rPr>
+      </w:r>
+      <w:r>
+        <w:rPr>
+          <w:sz w:val="24"/>
+          <w:szCs w:val="24"/>
+          <w:highlight w:val="none"/>
+        </w:rPr>
+        <w:t xml:space="preserve">Метод запускается при вызове start() для потока. </w:t>
+      </w:r>
+      <w:r>
+        <w:rPr>
+          <w:sz w:val="24"/>
+          <w:szCs w:val="24"/>
+          <w:highlight w:val="none"/>
+        </w:rPr>
+      </w:r>
+      <w:r>
+        <w:rPr>
+          <w:sz w:val="24"/>
+          <w:szCs w:val="24"/>
+          <w:highlight w:val="none"/>
+          <w14:ligatures w14:val="none"/>
+        </w:rPr>
+      </w:r>
+      <w:r>
+        <w:rPr>
+          <w:sz w:val="24"/>
+          <w:szCs w:val="24"/>
+          <w:highlight w:val="none"/>
+        </w:rPr>
+        <w:t xml:space="preserve">Инициализирует соединение с сервером по указанным HOST и PORT для указанного типа сервера. </w:t>
+      </w:r>
+      <w:r>
+        <w:rPr>
+          <w:sz w:val="24"/>
+          <w:szCs w:val="24"/>
+          <w:highlight w:val="none"/>
+        </w:rPr>
+      </w:r>
+      <w:r>
+        <w:rPr>
+          <w:sz w:val="24"/>
+          <w:szCs w:val="24"/>
+          <w:highlight w:val="none"/>
+          <w14:ligatures w14:val="none"/>
+        </w:rPr>
+      </w:r>
+      <w:r>
+        <w:rPr>
+          <w:sz w:val="24"/>
+          <w:szCs w:val="24"/>
+          <w:highlight w:val="none"/>
+        </w:rPr>
+        <w:t xml:space="preserve">Устанавливает sockStatus в 1 для указанного сервера, чтобы указать, что соединение установлено. </w:t>
+      </w:r>
+      <w:r>
+        <w:rPr>
+          <w:sz w:val="24"/>
+          <w:szCs w:val="24"/>
+          <w:highlight w:val="none"/>
+        </w:rPr>
+      </w:r>
+      <w:r>
+        <w:rPr>
+          <w:sz w:val="24"/>
+          <w:szCs w:val="24"/>
+          <w:highlight w:val="none"/>
+          <w14:ligatures w14:val="none"/>
+        </w:rPr>
+      </w:r>
+      <w:r>
+        <w:rPr>
+          <w:sz w:val="24"/>
+          <w:szCs w:val="24"/>
+          <w:highlight w:val="none"/>
+        </w:rPr>
+        <w:t xml:space="preserve">Вызывает метод receiveFunc() для получения данных от сервера. </w:t>
+      </w:r>
+      <w:r>
+        <w:rPr>
+          <w:sz w:val="24"/>
+          <w:szCs w:val="24"/>
+          <w:highlight w:val="none"/>
+        </w:rPr>
+      </w:r>
+      <w:r>
+        <w:rPr>
+          <w:sz w:val="24"/>
+          <w:szCs w:val="24"/>
+          <w:highlight w:val="none"/>
+          <w14:ligatures w14:val="none"/>
+        </w:rPr>
+      </w:r>
+      <w:r>
+        <w:rPr>
+          <w:sz w:val="24"/>
+          <w:szCs w:val="24"/>
+          <w:highlight w:val="none"/>
+        </w:rPr>
+        <w:t xml:space="preserve">Обрабатывает исключение KeyboardInterrupt для корректного завершения работы при прерывании пользователем. </w:t>
+      </w:r>
+      <w:r>
+        <w:rPr>
+          <w:sz w:val="24"/>
+          <w:szCs w:val="24"/>
+          <w:highlight w:val="none"/>
+        </w:rPr>
+      </w:r>
+      <w:r>
+        <w:rPr>
+          <w:sz w:val="24"/>
+          <w:szCs w:val="24"/>
+          <w:highlight w:val="none"/>
+          <w14:ligatures w14:val="none"/>
+        </w:rPr>
+      </w:r>
+      <w:r>
+        <w:rPr>
+          <w:sz w:val="24"/>
+          <w:szCs w:val="24"/>
+          <w:highlight w:val="none"/>
+        </w:rPr>
+        <w:t xml:space="preserve">По завершении, закрывает сокет.</w:t>
+      </w:r>
+      <w:r>
+        <w:rPr>
+          <w:sz w:val="24"/>
+          <w:szCs w:val="24"/>
+          <w:highlight w:val="none"/>
+        </w:rPr>
+      </w:r>
+      <w:r>
+        <w:rPr>
+          <w:sz w:val="24"/>
+          <w:szCs w:val="24"/>
+          <w:highlight w:val="none"/>
+          <w14:ligatures w14:val="none"/>
         </w:rPr>
       </w:r>
     </w:p>
     <w:p>
       <w:pPr>
-        <w:pStyle w:val="942"/>
-        <w:numPr>
-          <w:ilvl w:val="0"/>
-          <w:numId w:val="32"/>
-        </w:numPr>
-        <w:pBdr/>
-        <w:spacing w:after="0" w:line="360" w:lineRule="auto"/>
-        <w:ind/>
-        <w:jc w:val="both"/>
-        <w:rPr>
-          <w:sz w:val="24"/>
-          <w:szCs w:val="24"/>
-        </w:rPr>
-      </w:pPr>
-      <w:r>
-        <w:rPr>
-          <w:b/>
-          <w:sz w:val="24"/>
-          <w:szCs w:val="24"/>
-        </w:rPr>
-        <w:t xml:space="preserve">send_coords_Button()</w:t>
-      </w:r>
-      <w:r>
-        <w:rPr>
-          <w:sz w:val="24"/>
-          <w:szCs w:val="24"/>
-        </w:rPr>
-        <w:t xml:space="preserve"> </w:t>
-      </w:r>
-      <w:r>
-        <w:rPr>
-          <w:sz w:val="24"/>
-          <w:szCs w:val="24"/>
-        </w:rPr>
-        <w:t xml:space="preserve">кнопка для обработки задачи по смене коррдинат серверного окна. </w:t>
-      </w:r>
-      <w:r>
-        <w:rPr>
-          <w:sz w:val="24"/>
-          <w:szCs w:val="24"/>
-        </w:rPr>
-        <w:t xml:space="preserve"> </w:t>
-      </w:r>
-      <w:r>
-        <w:rPr>
-          <w:sz w:val="24"/>
-          <w:szCs w:val="24"/>
-        </w:rPr>
-      </w:r>
-      <w:r>
-        <w:rPr>
-          <w:sz w:val="24"/>
-          <w:szCs w:val="24"/>
+        <w:pBdr/>
+        <w:shd w:val="nil"/>
+        <w:spacing/>
+        <w:ind/>
+        <w:rPr>
+          <w:sz w:val="24"/>
+          <w:szCs w:val="24"/>
+          <w:highlight w:val="none"/>
+          <w14:ligatures w14:val="none"/>
+        </w:rPr>
+      </w:pPr>
+      <w:r>
+        <w:rPr>
+          <w:sz w:val="24"/>
+          <w:szCs w:val="24"/>
+          <w:highlight w:val="none"/>
+        </w:rPr>
+        <w:t xml:space="preserve">receiveFunc() </w:t>
+      </w:r>
+      <w:r>
+        <w:rPr>
+          <w:sz w:val="24"/>
+          <w:szCs w:val="24"/>
+          <w:highlight w:val="none"/>
+        </w:rPr>
+        <w:t xml:space="preserve">– </w:t>
+      </w:r>
+      <w:r/>
+      <w:r>
+        <w:rPr>
+          <w:sz w:val="24"/>
+          <w:szCs w:val="24"/>
+          <w:highlight w:val="none"/>
+        </w:rPr>
+      </w:r>
+      <w:r>
+        <w:rPr>
+          <w:sz w:val="24"/>
+          <w:szCs w:val="24"/>
+          <w:highlight w:val="none"/>
+        </w:rPr>
+        <w:t xml:space="preserve">Метод</w:t>
+      </w:r>
+      <w:r>
+        <w:rPr>
+          <w:sz w:val="24"/>
+          <w:szCs w:val="24"/>
+          <w:highlight w:val="none"/>
+        </w:rPr>
+        <w:t xml:space="preserve"> является частью класса ClientThread, отвечающий за прием данных от сервера в текущем потоке. Он предназначен для непрерывного приема и обработки данных, пока соединение с сервером открыто и данные поступают.</w:t>
+      </w:r>
+      <w:r>
+        <w:rPr>
+          <w:sz w:val="24"/>
+          <w:szCs w:val="24"/>
+          <w:highlight w:val="none"/>
+        </w:rPr>
+      </w:r>
+      <w:r>
+        <w:rPr>
+          <w:sz w:val="24"/>
+          <w:szCs w:val="24"/>
+          <w:highlight w:val="none"/>
+          <w14:ligatures w14:val="none"/>
         </w:rPr>
       </w:r>
     </w:p>
     <w:p>
       <w:pPr>
-        <w:pStyle w:val="942"/>
-        <w:numPr>
-          <w:ilvl w:val="0"/>
-          <w:numId w:val="32"/>
-        </w:numPr>
-        <w:pBdr/>
-        <w:spacing w:after="0" w:line="360" w:lineRule="auto"/>
-        <w:ind/>
-        <w:jc w:val="both"/>
-        <w:rPr>
-          <w:sz w:val="24"/>
-          <w:szCs w:val="24"/>
-        </w:rPr>
-      </w:pPr>
-      <w:r>
-        <w:rPr>
-          <w:b/>
-          <w:sz w:val="24"/>
-          <w:szCs w:val="24"/>
-        </w:rPr>
-        <w:t xml:space="preserve">send_names_Button()</w:t>
-      </w:r>
-      <w:r>
-        <w:rPr>
-          <w:sz w:val="24"/>
-          <w:szCs w:val="24"/>
-        </w:rPr>
-        <w:t xml:space="preserve"> кнопка для обработки задачи по</w:t>
-      </w:r>
-      <w:r>
-        <w:rPr>
-          <w:sz w:val="24"/>
-          <w:szCs w:val="24"/>
-        </w:rPr>
-        <w:t xml:space="preserve"> выводу имени компью</w:t>
-      </w:r>
-      <w:r>
-        <w:rPr>
-          <w:sz w:val="24"/>
-          <w:szCs w:val="24"/>
-        </w:rPr>
-        <w:t xml:space="preserve">т</w:t>
-      </w:r>
-      <w:r>
-        <w:rPr>
-          <w:sz w:val="24"/>
-          <w:szCs w:val="24"/>
-        </w:rPr>
-        <w:t xml:space="preserve">е</w:t>
-      </w:r>
-      <w:r>
-        <w:rPr>
-          <w:sz w:val="24"/>
-          <w:szCs w:val="24"/>
-        </w:rPr>
-        <w:t xml:space="preserve">ра и пользователя</w:t>
-      </w:r>
-      <w:r>
-        <w:rPr>
-          <w:sz w:val="24"/>
-          <w:szCs w:val="24"/>
-        </w:rPr>
-        <w:t xml:space="preserve"> </w:t>
-      </w:r>
-      <w:r>
-        <w:rPr>
-          <w:sz w:val="24"/>
-          <w:szCs w:val="24"/>
-        </w:rPr>
-      </w:r>
-      <w:r>
-        <w:rPr>
-          <w:sz w:val="24"/>
-          <w:szCs w:val="24"/>
+        <w:pBdr/>
+        <w:shd w:val="nil" w:color="000000"/>
+        <w:spacing/>
+        <w:ind/>
+        <w:rPr>
+          <w:sz w:val="24"/>
+          <w:szCs w:val="24"/>
+          <w:highlight w:val="none"/>
+          <w14:ligatures w14:val="none"/>
+        </w:rPr>
+      </w:pPr>
+      <w:r>
+        <w:rPr>
+          <w:sz w:val="24"/>
+          <w:szCs w:val="24"/>
+          <w:highlight w:val="none"/>
+          <w14:ligatures w14:val="none"/>
+        </w:rPr>
+      </w:r>
+      <w:r>
+        <w:rPr>
+          <w:sz w:val="24"/>
+          <w:szCs w:val="24"/>
+          <w:highlight w:val="none"/>
+          <w14:ligatures w14:val="none"/>
+        </w:rPr>
+        <w:t xml:space="preserve">mywindow – класс, который включает обработчики событий для графического интерфейса приложения, представленного с помощью Ui_MainWindow, и управляет взаимодействием пользователя с клиентской частью программы.</w:t>
+      </w:r>
+      <w:r>
+        <w:rPr>
+          <w:sz w:val="24"/>
+          <w:szCs w:val="24"/>
+          <w:highlight w:val="none"/>
+          <w14:ligatures w14:val="none"/>
+        </w:rPr>
+      </w:r>
+      <w:r>
+        <w:rPr>
+          <w:sz w:val="24"/>
+          <w:szCs w:val="24"/>
+          <w:highlight w:val="none"/>
+          <w14:ligatures w14:val="none"/>
         </w:rPr>
       </w:r>
     </w:p>
     <w:p>
       <w:pPr>
-        <w:pStyle w:val="942"/>
-        <w:numPr>
-          <w:ilvl w:val="0"/>
-          <w:numId w:val="32"/>
-        </w:numPr>
-        <w:pBdr/>
-        <w:spacing w:after="0" w:line="360" w:lineRule="auto"/>
-        <w:ind/>
-        <w:jc w:val="both"/>
-        <w:rPr>
-          <w:sz w:val="24"/>
-          <w:szCs w:val="24"/>
-        </w:rPr>
-      </w:pPr>
-      <w:r>
-        <w:rPr>
-          <w:b/>
-          <w:sz w:val="24"/>
-          <w:szCs w:val="24"/>
-        </w:rPr>
-        <w:t xml:space="preserve">get_priority_Button()</w:t>
-      </w:r>
-      <w:r>
-        <w:rPr>
-          <w:sz w:val="24"/>
-          <w:szCs w:val="24"/>
-        </w:rPr>
-        <w:t xml:space="preserve"> </w:t>
-      </w:r>
-      <w:r>
-        <w:rPr>
-          <w:sz w:val="24"/>
-          <w:szCs w:val="24"/>
-        </w:rPr>
-        <w:t xml:space="preserve">кнопка для обработки задачи по </w:t>
-      </w:r>
-      <w:r>
-        <w:rPr>
-          <w:sz w:val="24"/>
-          <w:szCs w:val="24"/>
-        </w:rPr>
-        <w:t xml:space="preserve">выводу </w:t>
-      </w:r>
-      <w:r>
-        <w:rPr>
-          <w:sz w:val="24"/>
-          <w:szCs w:val="24"/>
-          <w:lang w:val="en-US"/>
-        </w:rPr>
-        <w:t xml:space="preserve">PID</w:t>
-      </w:r>
-      <w:r>
-        <w:rPr>
-          <w:sz w:val="24"/>
-          <w:szCs w:val="24"/>
-        </w:rPr>
-        <w:t xml:space="preserve"> </w:t>
-      </w:r>
-      <w:r>
-        <w:rPr>
-          <w:sz w:val="24"/>
-          <w:szCs w:val="24"/>
-        </w:rPr>
-        <w:t xml:space="preserve">серверного процесса</w:t>
-      </w:r>
-      <w:r>
-        <w:rPr>
-          <w:sz w:val="24"/>
-          <w:szCs w:val="24"/>
-        </w:rPr>
-        <w:t xml:space="preserve">.</w:t>
-      </w:r>
-      <w:r>
-        <w:rPr>
-          <w:sz w:val="24"/>
-          <w:szCs w:val="24"/>
-        </w:rPr>
-      </w:r>
-      <w:r>
-        <w:rPr>
-          <w:sz w:val="24"/>
-          <w:szCs w:val="24"/>
+        <w:pBdr/>
+        <w:shd w:val="nil" w:color="000000"/>
+        <w:spacing/>
+        <w:ind/>
+        <w:rPr/>
+      </w:pPr>
+      <w:r>
+        <w:rPr>
+          <w:sz w:val="24"/>
+          <w:szCs w:val="24"/>
+          <w:highlight w:val="none"/>
+        </w:rPr>
+        <w:t xml:space="preserve">__init__(self) </w:t>
+      </w:r>
+      <w:r>
+        <w:rPr>
+          <w:sz w:val="24"/>
+          <w:szCs w:val="24"/>
+          <w:highlight w:val="none"/>
+        </w:rPr>
+        <w:t xml:space="preserve">– </w:t>
+      </w:r>
+      <w:r/>
+      <w:r>
+        <w:rPr>
+          <w:sz w:val="24"/>
+          <w:szCs w:val="24"/>
+          <w:highlight w:val="none"/>
+        </w:rPr>
+      </w:r>
+      <w:r>
+        <w:rPr>
+          <w:sz w:val="24"/>
+          <w:szCs w:val="24"/>
+          <w:highlight w:val="none"/>
+        </w:rPr>
+        <w:t xml:space="preserve">Инициализирует окно приложения на основе файла client_design. </w:t>
+      </w:r>
+      <w:r>
+        <w:rPr>
+          <w:sz w:val="24"/>
+          <w:szCs w:val="24"/>
+          <w:highlight w:val="none"/>
+        </w:rPr>
+      </w:r>
+      <w:r>
+        <w:rPr>
+          <w:sz w:val="24"/>
+          <w:szCs w:val="24"/>
+          <w:highlight w:val="none"/>
+        </w:rPr>
+      </w:r>
+      <w:r>
+        <w:rPr>
+          <w:sz w:val="24"/>
+          <w:szCs w:val="24"/>
+          <w:highlight w:val="none"/>
+        </w:rPr>
+        <w:t xml:space="preserve">Назначает обработчики событий кнопок и элементов интерфейса для отправки запросов на серверы и установки таймера обновления.</w:t>
+      </w:r>
+      <w:r>
+        <w:rPr>
+          <w:sz w:val="24"/>
+          <w:szCs w:val="24"/>
+          <w:highlight w:val="none"/>
+        </w:rPr>
+      </w:r>
+      <w:r>
+        <w:rPr>
+          <w:sz w:val="24"/>
+          <w:szCs w:val="24"/>
+          <w:highlight w:val="none"/>
         </w:rPr>
       </w:r>
     </w:p>
     <w:p>
       <w:pPr>
-        <w:pStyle w:val="942"/>
-        <w:numPr>
-          <w:ilvl w:val="0"/>
-          <w:numId w:val="32"/>
-        </w:numPr>
-        <w:pBdr/>
-        <w:spacing w:after="0" w:line="360" w:lineRule="auto"/>
-        <w:ind/>
-        <w:jc w:val="both"/>
-        <w:rPr>
-          <w:sz w:val="24"/>
-          <w:szCs w:val="24"/>
-        </w:rPr>
-      </w:pPr>
-      <w:r>
-        <w:rPr>
-          <w:b/>
-          <w:sz w:val="24"/>
-          <w:szCs w:val="24"/>
-        </w:rPr>
-        <w:t xml:space="preserve">get_thread_id_Button()</w:t>
-      </w:r>
-      <w:r>
-        <w:rPr>
-          <w:sz w:val="24"/>
-          <w:szCs w:val="24"/>
+        <w:pBdr/>
+        <w:shd w:val="nil" w:color="000000"/>
+        <w:spacing/>
+        <w:ind/>
+        <w:rPr/>
+      </w:pPr>
+      <w:r>
+        <w:rPr>
+          <w:sz w:val="24"/>
+          <w:szCs w:val="24"/>
+          <w:highlight w:val="none"/>
+        </w:rPr>
+        <w:t xml:space="preserve">Методы server_1_Btn_click, server_2_Btn_click, server_3_Btn_click, server_4_Btn_click - </w:t>
+      </w:r>
+      <w:r>
+        <w:rPr>
+          <w:sz w:val="24"/>
+          <w:szCs w:val="24"/>
+          <w:highlight w:val="none"/>
+        </w:rPr>
+      </w:r>
+      <w:r>
+        <w:rPr>
+          <w:sz w:val="24"/>
+          <w:szCs w:val="24"/>
+          <w:highlight w:val="none"/>
+        </w:rPr>
+      </w:r>
+      <w:r>
+        <w:rPr>
+          <w:sz w:val="24"/>
+          <w:szCs w:val="24"/>
+          <w:highlight w:val="none"/>
+        </w:rPr>
+        <w:t xml:space="preserve">отправляют соответствующие запросы на серверы при нажатии кнопок.</w:t>
+      </w:r>
+      <w:r>
+        <w:rPr>
+          <w:sz w:val="24"/>
+          <w:szCs w:val="24"/>
+          <w:highlight w:val="none"/>
         </w:rPr>
         <w:t xml:space="preserve"> </w:t>
       </w:r>
@@ -6449,111 +6602,268 @@
         <w:rPr>
           <w:sz w:val="24"/>
           <w:szCs w:val="24"/>
-        </w:rPr>
-        <w:t xml:space="preserve">кнопка для обработки задачи по</w:t>
-      </w:r>
-      <w:r>
-        <w:rPr>
-          <w:sz w:val="24"/>
-          <w:szCs w:val="24"/>
-        </w:rPr>
-        <w:t xml:space="preserve"> выводу </w:t>
-      </w:r>
-      <w:r>
-        <w:rPr>
-          <w:sz w:val="24"/>
-          <w:szCs w:val="24"/>
-          <w:lang w:val="en-US"/>
-        </w:rPr>
-        <w:t xml:space="preserve">PID</w:t>
-      </w:r>
-      <w:r>
-        <w:rPr>
-          <w:sz w:val="24"/>
-          <w:szCs w:val="24"/>
-        </w:rPr>
-        <w:t xml:space="preserve"> </w:t>
-      </w:r>
-      <w:r>
-        <w:rPr>
-          <w:sz w:val="24"/>
-          <w:szCs w:val="24"/>
-        </w:rPr>
-        <w:t xml:space="preserve">потоков серверного процесса</w:t>
-      </w:r>
-      <w:r>
-        <w:rPr>
-          <w:sz w:val="24"/>
-          <w:szCs w:val="24"/>
-        </w:rPr>
-        <w:t xml:space="preserve">.</w:t>
-      </w:r>
-      <w:r>
-        <w:rPr>
-          <w:sz w:val="24"/>
-          <w:szCs w:val="24"/>
-        </w:rPr>
-      </w:r>
-      <w:r>
-        <w:rPr>
-          <w:sz w:val="24"/>
-          <w:szCs w:val="24"/>
+          <w:highlight w:val="none"/>
+        </w:rPr>
+      </w:r>
+      <w:r>
+        <w:rPr>
+          <w:sz w:val="24"/>
+          <w:szCs w:val="24"/>
+          <w:highlight w:val="none"/>
+        </w:rPr>
+        <w:t xml:space="preserve">При отсутствии подключения пытаются установить его и повторно отправить запрос. </w:t>
+      </w:r>
+      <w:r>
+        <w:rPr>
+          <w:sz w:val="24"/>
+          <w:szCs w:val="24"/>
+          <w:highlight w:val="none"/>
+        </w:rPr>
+      </w:r>
+      <w:r>
+        <w:rPr>
+          <w:sz w:val="24"/>
+          <w:szCs w:val="24"/>
+          <w:highlight w:val="none"/>
+        </w:rPr>
+      </w:r>
+      <w:r>
+        <w:rPr>
+          <w:sz w:val="24"/>
+          <w:szCs w:val="24"/>
+          <w:highlight w:val="none"/>
+        </w:rPr>
+        <w:t xml:space="preserve">Выводят информацию о статусе отправки в графический интерфейс.</w:t>
+      </w:r>
+      <w:r>
+        <w:rPr>
+          <w:sz w:val="24"/>
+          <w:szCs w:val="24"/>
+          <w:highlight w:val="none"/>
+        </w:rPr>
+      </w:r>
+      <w:r>
+        <w:rPr>
+          <w:sz w:val="24"/>
+          <w:szCs w:val="24"/>
+          <w:highlight w:val="none"/>
         </w:rPr>
       </w:r>
     </w:p>
     <w:p>
       <w:pPr>
-        <w:pStyle w:val="942"/>
-        <w:numPr>
-          <w:ilvl w:val="0"/>
-          <w:numId w:val="32"/>
-        </w:numPr>
-        <w:pBdr/>
-        <w:spacing w:after="0" w:line="360" w:lineRule="auto"/>
-        <w:ind/>
-        <w:jc w:val="both"/>
-        <w:rPr>
-          <w:sz w:val="24"/>
-          <w:szCs w:val="24"/>
-        </w:rPr>
-      </w:pPr>
-      <w:r>
-        <w:rPr>
-          <w:b/>
-          <w:sz w:val="24"/>
-          <w:szCs w:val="24"/>
-        </w:rPr>
-        <w:t xml:space="preserve">addItem(self, serverType, data)</w:t>
-      </w:r>
-      <w:r>
-        <w:rPr>
-          <w:sz w:val="24"/>
-          <w:szCs w:val="24"/>
-        </w:rPr>
-        <w:t xml:space="preserve"> предназначена для вывода текста в графический интерфейс. Параметры функции: self: ссылка на текущий объект. serverType: целое число, указывающее тип сервера (0 или 1). data: текстовая строка, которую необходимо вывести.</w:t>
-      </w:r>
-      <w:r>
-        <w:rPr>
-          <w:sz w:val="24"/>
-          <w:szCs w:val="24"/>
-        </w:rPr>
-      </w:r>
-      <w:r>
-        <w:rPr>
-          <w:sz w:val="24"/>
-          <w:szCs w:val="24"/>
+        <w:pBdr/>
+        <w:shd w:val="nil" w:color="000000"/>
+        <w:spacing/>
+        <w:ind/>
+        <w:rPr/>
+      </w:pPr>
+      <w:r>
+        <w:rPr>
+          <w:sz w:val="24"/>
+          <w:szCs w:val="24"/>
+          <w:highlight w:val="none"/>
+        </w:rPr>
+        <w:t xml:space="preserve">Метод on_combobox_changed – обработчик выпадающего списка с вариантами выбора единиц измерения данных для задания 2. </w:t>
+      </w:r>
+      <w:r>
+        <w:rPr>
+          <w:sz w:val="24"/>
+          <w:szCs w:val="24"/>
+          <w:highlight w:val="none"/>
+        </w:rPr>
+        <w:t xml:space="preserve">Вызывается при изменении выбранного элемента в QComboBox, </w:t>
+      </w:r>
+      <w:r>
+        <w:rPr>
+          <w:sz w:val="24"/>
+          <w:szCs w:val="24"/>
+          <w:highlight w:val="none"/>
+        </w:rPr>
+        <w:t xml:space="preserve">возвращает выбранный текст из QComboBox.</w:t>
+      </w:r>
+      <w:r>
+        <w:rPr>
+          <w:sz w:val="24"/>
+          <w:szCs w:val="24"/>
+          <w:highlight w:val="none"/>
+        </w:rPr>
+      </w:r>
+      <w:r>
+        <w:rPr>
+          <w:sz w:val="24"/>
+          <w:szCs w:val="24"/>
+          <w:highlight w:val="none"/>
         </w:rPr>
       </w:r>
     </w:p>
     <w:p>
       <w:pPr>
-        <w:pStyle w:val="936"/>
-        <w:keepNext w:val="false"/>
-        <w:keepLines w:val="false"/>
-        <w:pBdr/>
-        <w:spacing w:before="0" w:line="360" w:lineRule="auto"/>
-        <w:ind/>
-        <w:jc w:val="center"/>
+        <w:pBdr/>
+        <w:shd w:val="nil" w:color="000000"/>
+        <w:spacing/>
+        <w:ind/>
+        <w:rPr/>
+      </w:pPr>
+      <w:r>
+        <w:rPr>
+          <w:sz w:val="24"/>
+          <w:szCs w:val="24"/>
+          <w:highlight w:val="none"/>
+        </w:rPr>
+        <w:t xml:space="preserve">Метод addItem </w:t>
+      </w:r>
+      <w:r>
+        <w:rPr>
+          <w:sz w:val="24"/>
+          <w:szCs w:val="24"/>
+          <w:highlight w:val="none"/>
+        </w:rPr>
+        <w:t xml:space="preserve">– </w:t>
+      </w:r>
+      <w:r/>
+      <w:r>
+        <w:rPr>
+          <w:sz w:val="24"/>
+          <w:szCs w:val="24"/>
+          <w:highlight w:val="none"/>
+        </w:rPr>
+      </w:r>
+      <w:r>
+        <w:rPr>
+          <w:sz w:val="24"/>
+          <w:szCs w:val="24"/>
+          <w:highlight w:val="none"/>
+        </w:rPr>
+      </w:r>
+      <w:r>
+        <w:rPr>
+          <w:sz w:val="24"/>
+          <w:szCs w:val="24"/>
+          <w:highlight w:val="none"/>
+        </w:rPr>
+      </w:r>
+      <w:r>
+        <w:rPr>
+          <w:sz w:val="24"/>
+          <w:szCs w:val="24"/>
+          <w:highlight w:val="none"/>
+        </w:rPr>
+      </w:r>
+      <w:r>
+        <w:rPr>
+          <w:sz w:val="24"/>
+          <w:szCs w:val="24"/>
+          <w:highlight w:val="none"/>
+        </w:rPr>
+        <w:t xml:space="preserve">добавляет элементы в соответствующие списки (listWidget, listWidget_2) графического интерфейса с указанием их происхождения (сервер 1 или сервер 2). </w:t>
+      </w:r>
+      <w:r>
+        <w:rPr>
+          <w:sz w:val="24"/>
+          <w:szCs w:val="24"/>
+          <w:highlight w:val="none"/>
+        </w:rPr>
+        <w:t xml:space="preserve">Выводит информацию в консоль для отслеживания.</w:t>
+      </w:r>
+      <w:r>
+        <w:rPr>
+          <w:sz w:val="24"/>
+          <w:szCs w:val="24"/>
+          <w:highlight w:val="none"/>
+        </w:rPr>
+      </w:r>
+      <w:r>
+        <w:rPr>
+          <w:sz w:val="24"/>
+          <w:szCs w:val="24"/>
+          <w:highlight w:val="none"/>
+        </w:rPr>
+      </w:r>
+    </w:p>
+    <w:p>
+      <w:pPr>
+        <w:pBdr/>
+        <w:shd w:val="nil" w:color="000000"/>
+        <w:spacing/>
+        <w:ind/>
+        <w:rPr/>
+      </w:pPr>
+      <w:r>
+        <w:rPr>
+          <w:sz w:val="24"/>
+          <w:szCs w:val="24"/>
+          <w:highlight w:val="none"/>
+        </w:rPr>
+        <w:t xml:space="preserve">Методы onAction_1_Clicked, onAction_2_Clicked, onAction_3_Clicked, onAction_4_Clicked, onAction_5_Clicked </w:t>
+      </w:r>
+      <w:r>
+        <w:rPr>
+          <w:sz w:val="24"/>
+          <w:szCs w:val="24"/>
+          <w:highlight w:val="none"/>
+        </w:rPr>
+        <w:t xml:space="preserve">– </w:t>
+      </w:r>
+      <w:r/>
+      <w:r>
+        <w:rPr>
+          <w:sz w:val="24"/>
+          <w:szCs w:val="24"/>
+          <w:highlight w:val="none"/>
+        </w:rPr>
+        <w:t xml:space="preserve"> </w:t>
+      </w:r>
+      <w:r>
+        <w:rPr>
+          <w:sz w:val="24"/>
+          <w:szCs w:val="24"/>
+          <w:highlight w:val="none"/>
+        </w:rPr>
+      </w:r>
+      <w:r>
+        <w:rPr>
+          <w:sz w:val="24"/>
+          <w:szCs w:val="24"/>
+          <w:highlight w:val="none"/>
+        </w:rPr>
+      </w:r>
+      <w:r>
+        <w:rPr>
+          <w:sz w:val="24"/>
+          <w:szCs w:val="24"/>
+          <w:highlight w:val="none"/>
+        </w:rPr>
+        <w:t xml:space="preserve">устанавливают таймер обновления на разные временные интервалы при выборе соответствующих опций в меню.</w:t>
+      </w:r>
+      <w:r>
+        <w:rPr>
+          <w:sz w:val="24"/>
+          <w:szCs w:val="24"/>
+          <w:highlight w:val="none"/>
+        </w:rPr>
+      </w:r>
+      <w:r>
+        <w:rPr>
+          <w:sz w:val="24"/>
+          <w:szCs w:val="24"/>
+          <w:highlight w:val="none"/>
+        </w:rPr>
+      </w:r>
+      <w:r>
+        <w:rPr>
+          <w:sz w:val="24"/>
+          <w:szCs w:val="24"/>
+          <w:highlight w:val="none"/>
+        </w:rPr>
+      </w:r>
+    </w:p>
+    <w:p>
+      <w:pPr>
+        <w:pBdr/>
+        <w:shd w:val="nil"/>
+        <w:spacing/>
+        <w:ind/>
         <w:rPr>
           <w:rFonts w:ascii="Times New Roman" w:hAnsi="Times New Roman" w:cs="Times New Roman"/>
           <w:b/>
@@ -6561,10 +6871,9 @@
           <w:color w:val="auto"/>
           <w:sz w:val="28"/>
           <w:szCs w:val="28"/>
-        </w:rPr>
-      </w:pPr>
-      <w:r/>
-      <w:bookmarkStart w:id="4" w:name="_Toc154089302"/>
+          <w:highlight w:val="none"/>
+        </w:rPr>
+      </w:pPr>
       <w:r>
         <w:rPr>
           <w:rFonts w:ascii="Times New Roman" w:hAnsi="Times New Roman" w:cs="Times New Roman"/>
@@ -6573,8 +6882,9 @@
           <w:color w:val="auto"/>
           <w:sz w:val="28"/>
           <w:szCs w:val="28"/>
-        </w:rPr>
-        <w:t xml:space="preserve">5</w:t>
+          <w:highlight w:val="none"/>
+        </w:rPr>
+        <w:br w:type="page" w:clear="all"/>
       </w:r>
       <w:r>
         <w:rPr>
@@ -6584,8 +6894,8 @@
           <w:color w:val="auto"/>
           <w:sz w:val="28"/>
           <w:szCs w:val="28"/>
-        </w:rPr>
-        <w:t xml:space="preserve">. </w:t>
+          <w:highlight w:val="none"/>
+        </w:rPr>
       </w:r>
       <w:r>
         <w:rPr>
@@ -6595,10 +6905,9 @@
           <w:color w:val="auto"/>
           <w:sz w:val="28"/>
           <w:szCs w:val="28"/>
-        </w:rPr>
-        <w:t xml:space="preserve">Результат работы программы</w:t>
-      </w:r>
-      <w:bookmarkEnd w:id="4"/>
+          <w:highlight w:val="none"/>
+        </w:rPr>
+      </w:r>
       <w:r>
         <w:rPr>
           <w:rFonts w:ascii="Times New Roman" w:hAnsi="Times New Roman" w:cs="Times New Roman"/>
@@ -6607,6 +6916,7 @@
           <w:color w:val="auto"/>
           <w:sz w:val="28"/>
           <w:szCs w:val="28"/>
+          <w:highlight w:val="none"/>
         </w:rPr>
       </w:r>
       <w:r>
@@ -6617,6 +6927,84 @@
           <w:color w:val="auto"/>
           <w:sz w:val="28"/>
           <w:szCs w:val="28"/>
+          <w:highlight w:val="none"/>
+        </w:rPr>
+      </w:r>
+    </w:p>
+    <w:p>
+      <w:pPr>
+        <w:pStyle w:val="936"/>
+        <w:keepNext w:val="false"/>
+        <w:keepLines w:val="false"/>
+        <w:pBdr/>
+        <w:spacing w:before="0" w:line="360" w:lineRule="auto"/>
+        <w:ind/>
+        <w:jc w:val="center"/>
+        <w:rPr>
+          <w:rFonts w:ascii="Times New Roman" w:hAnsi="Times New Roman" w:cs="Times New Roman"/>
+          <w:b/>
+          <w:bCs/>
+          <w:color w:val="auto"/>
+          <w:sz w:val="28"/>
+          <w:szCs w:val="28"/>
+          <w:highlight w:val="none"/>
+        </w:rPr>
+      </w:pPr>
+      <w:r/>
+      <w:bookmarkStart w:id="4" w:name="_Toc154089302"/>
+      <w:r>
+        <w:rPr>
+          <w:rFonts w:ascii="Times New Roman" w:hAnsi="Times New Roman" w:cs="Times New Roman"/>
+          <w:b/>
+          <w:bCs/>
+          <w:color w:val="auto"/>
+          <w:sz w:val="28"/>
+          <w:szCs w:val="28"/>
+        </w:rPr>
+        <w:t xml:space="preserve">5</w:t>
+      </w:r>
+      <w:r>
+        <w:rPr>
+          <w:rFonts w:ascii="Times New Roman" w:hAnsi="Times New Roman" w:cs="Times New Roman"/>
+          <w:b/>
+          <w:bCs/>
+          <w:color w:val="auto"/>
+          <w:sz w:val="28"/>
+          <w:szCs w:val="28"/>
+        </w:rPr>
+        <w:t xml:space="preserve">. </w:t>
+      </w:r>
+      <w:r>
+        <w:rPr>
+          <w:rFonts w:ascii="Times New Roman" w:hAnsi="Times New Roman" w:cs="Times New Roman"/>
+          <w:b/>
+          <w:bCs/>
+          <w:color w:val="auto"/>
+          <w:sz w:val="28"/>
+          <w:szCs w:val="28"/>
+        </w:rPr>
+        <w:t xml:space="preserve">Результат работы программы</w:t>
+      </w:r>
+      <w:bookmarkEnd w:id="4"/>
+      <w:r>
+        <w:rPr>
+          <w:rFonts w:ascii="Times New Roman" w:hAnsi="Times New Roman" w:cs="Times New Roman"/>
+          <w:b/>
+          <w:bCs/>
+          <w:color w:val="auto"/>
+          <w:sz w:val="28"/>
+          <w:szCs w:val="28"/>
+        </w:rPr>
+      </w:r>
+      <w:r>
+        <w:rPr>
+          <w:rFonts w:ascii="Times New Roman" w:hAnsi="Times New Roman" w:cs="Times New Roman"/>
+          <w:b/>
+          <w:bCs/>
+          <w:color w:val="auto"/>
+          <w:sz w:val="28"/>
+          <w:szCs w:val="28"/>
+          <w:highlight w:val="none"/>
         </w:rPr>
       </w:r>
     </w:p>
@@ -8139,6 +8527,19 @@
           <w:szCs w:val="24"/>
         </w:rPr>
       </w:r>
+    </w:p>
+    <w:p>
+      <w:pPr>
+        <w:pBdr/>
+        <w:shd w:val="nil"/>
+        <w:spacing/>
+        <w:ind/>
+        <w:rPr/>
+      </w:pPr>
+      <w:r>
+        <w:br w:type="page" w:clear="all"/>
+      </w:r>
+      <w:r/>
     </w:p>
     <w:p>
       <w:pPr>
@@ -17599,6 +18000,152 @@
       <w:rPr>
         <w:rFonts w:hint="default" w:ascii="Symbol" w:hAnsi="Symbol" w:eastAsia="Symbol" w:cs="Symbol"/>
         <w:color w:val="d1d5db"/>
+      </w:rPr>
+      <w:start w:val="1"/>
+      <w:suff w:val="space"/>
+    </w:lvl>
+  </w:abstractNum>
+  <w:abstractNum w:abstractNumId="50">
+    <w:lvl w:ilvl="0">
+      <w:isLgl w:val="false"/>
+      <w:lvlJc w:val="left"/>
+      <w:lvlText w:val="·"/>
+      <w:numFmt w:val="bullet"/>
+      <w:pPr>
+        <w:pBdr/>
+        <w:spacing/>
+        <w:ind w:hanging="360" w:left="720"/>
+      </w:pPr>
+      <w:rPr>
+        <w:rFonts w:hint="default" w:ascii="Symbol" w:hAnsi="Symbol" w:eastAsia="Symbol" w:cs="Symbol"/>
+      </w:rPr>
+      <w:start w:val="1"/>
+      <w:suff w:val="space"/>
+    </w:lvl>
+    <w:lvl w:ilvl="1">
+      <w:isLgl w:val="false"/>
+      <w:lvlJc w:val="left"/>
+      <w:lvlText w:val="o"/>
+      <w:numFmt w:val="bullet"/>
+      <w:pPr>
+        <w:pBdr/>
+        <w:spacing/>
+        <w:ind w:hanging="360" w:left="1440"/>
+      </w:pPr>
+      <w:rPr>
+        <w:rFonts w:hint="default" w:ascii="Courier New" w:hAnsi="Courier New" w:eastAsia="Courier New" w:cs="Courier New"/>
+      </w:rPr>
+      <w:start w:val="1"/>
+      <w:suff w:val="space"/>
+    </w:lvl>
+    <w:lvl w:ilvl="2">
+      <w:isLgl w:val="false"/>
+      <w:lvlJc w:val="left"/>
+      <w:lvlText w:val="§"/>
+      <w:numFmt w:val="bullet"/>
+      <w:pPr>
+        <w:pBdr/>
+        <w:spacing/>
+        <w:ind w:hanging="360" w:left="2160"/>
+      </w:pPr>
+      <w:rPr>
+        <w:rFonts w:hint="default" w:ascii="Wingdings" w:hAnsi="Wingdings" w:eastAsia="Wingdings" w:cs="Wingdings"/>
+      </w:rPr>
+      <w:start w:val="1"/>
+      <w:suff w:val="space"/>
+    </w:lvl>
+    <w:lvl w:ilvl="3">
+      <w:isLgl w:val="false"/>
+      <w:lvlJc w:val="left"/>
+      <w:lvlText w:val="·"/>
+      <w:numFmt w:val="bullet"/>
+      <w:pPr>
+        <w:pBdr/>
+        <w:spacing/>
+        <w:ind w:hanging="360" w:left="2880"/>
+      </w:pPr>
+      <w:rPr>
+        <w:rFonts w:hint="default" w:ascii="Symbol" w:hAnsi="Symbol" w:eastAsia="Symbol" w:cs="Symbol"/>
+      </w:rPr>
+      <w:start w:val="1"/>
+      <w:suff w:val="space"/>
+    </w:lvl>
+    <w:lvl w:ilvl="4">
+      <w:isLgl w:val="false"/>
+      <w:lvlJc w:val="left"/>
+      <w:lvlText w:val="o"/>
+      <w:numFmt w:val="bullet"/>
+      <w:pPr>
+        <w:pBdr/>
+        <w:spacing/>
+        <w:ind w:hanging="360" w:left="3600"/>
+      </w:pPr>
+      <w:rPr>
+        <w:rFonts w:hint="default" w:ascii="Courier New" w:hAnsi="Courier New" w:eastAsia="Courier New" w:cs="Courier New"/>
+      </w:rPr>
+      <w:start w:val="1"/>
+      <w:suff w:val="space"/>
+    </w:lvl>
+    <w:lvl w:ilvl="5">
+      <w:isLgl w:val="false"/>
+      <w:lvlJc w:val="left"/>
+      <w:lvlText w:val="§"/>
+      <w:numFmt w:val="bullet"/>
+      <w:pPr>
+        <w:pBdr/>
+        <w:spacing/>
+        <w:ind w:hanging="360" w:left="4320"/>
+      </w:pPr>
+      <w:rPr>
+        <w:rFonts w:hint="default" w:ascii="Wingdings" w:hAnsi="Wingdings" w:eastAsia="Wingdings" w:cs="Wingdings"/>
+      </w:rPr>
+      <w:start w:val="1"/>
+      <w:suff w:val="space"/>
+    </w:lvl>
+    <w:lvl w:ilvl="6">
+      <w:isLgl w:val="false"/>
+      <w:lvlJc w:val="left"/>
+      <w:lvlText w:val="·"/>
+      <w:numFmt w:val="bullet"/>
+      <w:pPr>
+        <w:pBdr/>
+        <w:spacing/>
+        <w:ind w:hanging="360" w:left="5040"/>
+      </w:pPr>
+      <w:rPr>
+        <w:rFonts w:hint="default" w:ascii="Symbol" w:hAnsi="Symbol" w:eastAsia="Symbol" w:cs="Symbol"/>
+      </w:rPr>
+      <w:start w:val="1"/>
+      <w:suff w:val="space"/>
+    </w:lvl>
+    <w:lvl w:ilvl="7">
+      <w:isLgl w:val="false"/>
+      <w:lvlJc w:val="left"/>
+      <w:lvlText w:val="o"/>
+      <w:numFmt w:val="bullet"/>
+      <w:pPr>
+        <w:pBdr/>
+        <w:spacing/>
+        <w:ind w:hanging="360" w:left="5760"/>
+      </w:pPr>
+      <w:rPr>
+        <w:rFonts w:hint="default" w:ascii="Courier New" w:hAnsi="Courier New" w:eastAsia="Courier New" w:cs="Courier New"/>
+      </w:rPr>
+      <w:start w:val="1"/>
+      <w:suff w:val="space"/>
+    </w:lvl>
+    <w:lvl w:ilvl="8">
+      <w:isLgl w:val="false"/>
+      <w:lvlJc w:val="left"/>
+      <w:lvlText w:val="§"/>
+      <w:numFmt w:val="bullet"/>
+      <w:pPr>
+        <w:pBdr/>
+        <w:spacing/>
+        <w:ind w:hanging="360" w:left="6480"/>
+      </w:pPr>
+      <w:rPr>
+        <w:rFonts w:hint="default" w:ascii="Wingdings" w:hAnsi="Wingdings" w:eastAsia="Wingdings" w:cs="Wingdings"/>
       </w:rPr>
       <w:start w:val="1"/>
       <w:suff w:val="space"/>
@@ -17753,6 +18300,9 @@
   </w:num>
   <w:num w:numId="50">
     <w:abstractNumId w:val="49"/>
+  </w:num>
+  <w:num w:numId="51">
+    <w:abstractNumId w:val="50"/>
   </w:num>
 </w:numbering>
 </file>
